--- a/08 Mantenimiento/URI-MANT-DEVER-29-09-18.docx
+++ b/08 Mantenimiento/URI-MANT-DEVER-29-09-18.docx
@@ -1,123 +1,115 @@
 
 <file path=word/document.xml><?xml version="1.0" encoding="utf-8"?>
-<w:document xmlns:mc="http://schemas.openxmlformats.org/markup-compatibility/2006" xmlns:o="urn:schemas-microsoft-com:office:office" xmlns:r="http://schemas.openxmlformats.org/officeDocument/2006/relationships" xmlns:m="http://schemas.openxmlformats.org/officeDocument/2006/math" xmlns:v="urn:schemas-microsoft-com:vml" xmlns:wp="http://schemas.openxmlformats.org/drawingml/2006/wordprocessingDrawing" xmlns:w10="urn:schemas-microsoft-com:office:word" xmlns:w="http://schemas.openxmlformats.org/wordprocessingml/2006/main" xmlns:wne="http://schemas.microsoft.com/office/word/2006/wordml" xmlns:sl="http://schemas.openxmlformats.org/schemaLibrary/2006/main" xmlns:a="http://schemas.openxmlformats.org/drawingml/2006/main" xmlns:pic="http://schemas.openxmlformats.org/drawingml/2006/picture" xmlns:c="http://schemas.openxmlformats.org/drawingml/2006/chart" xmlns:lc="http://schemas.openxmlformats.org/drawingml/2006/lockedCanvas" xmlns:dgm="http://schemas.openxmlformats.org/drawingml/2006/diagram" xmlns:wps="http://schemas.microsoft.com/office/word/2010/wordprocessingShape" xmlns:wpg="http://schemas.microsoft.com/office/word/2010/wordprocessingGroup" xmlns:w14="http://schemas.microsoft.com/office/word/2010/wordml" xmlns:w15="http://schemas.microsoft.com/office/word/2012/wordml">
+<w:document xmlns:wpc="http://schemas.microsoft.com/office/word/2010/wordprocessingCanvas" xmlns:cx="http://schemas.microsoft.com/office/drawing/2014/chartex" xmlns:cx1="http://schemas.microsoft.com/office/drawing/2015/9/8/chartex" xmlns:cx2="http://schemas.microsoft.com/office/drawing/2015/10/21/chartex" xmlns:cx3="http://schemas.microsoft.com/office/drawing/2016/5/9/chartex" xmlns:cx4="http://schemas.microsoft.com/office/drawing/2016/5/10/chartex" xmlns:cx5="http://schemas.microsoft.com/office/drawing/2016/5/11/chartex" xmlns:cx6="http://schemas.microsoft.com/office/drawing/2016/5/12/chartex" xmlns:cx7="http://schemas.microsoft.com/office/drawing/2016/5/13/chartex" xmlns:cx8="http://schemas.microsoft.com/office/drawing/2016/5/14/chartex" xmlns:mc="http://schemas.openxmlformats.org/markup-compatibility/2006" xmlns:aink="http://schemas.microsoft.com/office/drawing/2016/ink" xmlns:am3d="http://schemas.microsoft.com/office/drawing/2017/model3d" xmlns:o="urn:schemas-microsoft-com:office:office" xmlns:r="http://schemas.openxmlformats.org/officeDocument/2006/relationships" xmlns:m="http://schemas.openxmlformats.org/officeDocument/2006/math" xmlns:v="urn:schemas-microsoft-com:vml" xmlns:wp14="http://schemas.microsoft.com/office/word/2010/wordprocessingDrawing" xmlns:wp="http://schemas.openxmlformats.org/drawingml/2006/wordprocessingDrawing" xmlns:w10="urn:schemas-microsoft-com:office:word" xmlns:w="http://schemas.openxmlformats.org/wordprocessingml/2006/main" xmlns:w14="http://schemas.microsoft.com/office/word/2010/wordml" xmlns:w15="http://schemas.microsoft.com/office/word/2012/wordml" xmlns:w16cid="http://schemas.microsoft.com/office/word/2016/wordml/cid" xmlns:w16se="http://schemas.microsoft.com/office/word/2015/wordml/symex" xmlns:wpg="http://schemas.microsoft.com/office/word/2010/wordprocessingGroup" xmlns:wpi="http://schemas.microsoft.com/office/word/2010/wordprocessingInk" xmlns:wne="http://schemas.microsoft.com/office/word/2006/wordml" xmlns:wps="http://schemas.microsoft.com/office/word/2010/wordprocessingShape" mc:Ignorable="w14 w15 w16se w16cid wp14">
   <w:background w:color="FFFFFF"/>
   <w:body>
     <w:p>
       <w:pPr>
         <w:pBdr>
-          <w:top w:space="0" w:sz="0" w:val="nil"/>
-          <w:left w:space="0" w:sz="0" w:val="nil"/>
-          <w:bottom w:space="0" w:sz="0" w:val="nil"/>
-          <w:right w:space="0" w:sz="0" w:val="nil"/>
-          <w:between w:space="0" w:sz="0" w:val="nil"/>
+          <w:top w:val="nil"/>
+          <w:left w:val="nil"/>
+          <w:bottom w:val="nil"/>
+          <w:right w:val="nil"/>
+          <w:between w:val="nil"/>
         </w:pBdr>
-        <w:shd w:fill="auto" w:val="clear"/>
-        <w:spacing w:before="0" w:lineRule="auto"/>
-        <w:contextualSpacing w:val="0"/>
+        <w:spacing w:before="0"/>
         <w:rPr>
-          <w:b w:val="1"/>
-          <w:color w:val="6d64e8"/>
+          <w:b/>
+          <w:color w:val="6D64E8"/>
           <w:sz w:val="40"/>
           <w:szCs w:val="40"/>
+          <w:lang w:val="es-PE"/>
         </w:rPr>
       </w:pPr>
       <w:r>
         <w:rPr>
-          <w:b w:val="1"/>
-          <w:color w:val="6d64e8"/>
+          <w:b/>
+          <w:color w:val="6D64E8"/>
           <w:sz w:val="40"/>
           <w:szCs w:val="40"/>
-          <w:rtl w:val="0"/>
+          <w:lang w:val="es-PE"/>
         </w:rPr>
-        <w:t xml:space="preserve">Urinvest</w:t>
+        <w:t>Urinvest</w:t>
       </w:r>
     </w:p>
     <w:p>
       <w:pPr>
         <w:pStyle w:val="Title"/>
         <w:pBdr>
-          <w:top w:space="0" w:sz="0" w:val="nil"/>
-          <w:left w:space="0" w:sz="0" w:val="nil"/>
-          <w:bottom w:space="0" w:sz="0" w:val="nil"/>
-          <w:right w:space="0" w:sz="0" w:val="nil"/>
-          <w:between w:space="0" w:sz="0" w:val="nil"/>
+          <w:top w:val="nil"/>
+          <w:left w:val="nil"/>
+          <w:bottom w:val="nil"/>
+          <w:right w:val="nil"/>
+          <w:between w:val="nil"/>
         </w:pBdr>
-        <w:shd w:fill="auto" w:val="clear"/>
-        <w:contextualSpacing w:val="0"/>
         <w:rPr>
           <w:highlight w:val="white"/>
+          <w:lang w:val="es-PE"/>
         </w:rPr>
       </w:pPr>
-      <w:bookmarkStart w:colFirst="0" w:colLast="0" w:name="_gjdgxs" w:id="0"/>
+      <w:bookmarkStart w:id="0" w:name="_gjdgxs" w:colFirst="0" w:colLast="0"/>
       <w:bookmarkEnd w:id="0"/>
       <w:r>
         <w:rPr>
           <w:highlight w:val="white"/>
-          <w:rtl w:val="0"/>
+          <w:lang w:val="es-PE"/>
         </w:rPr>
-        <w:t xml:space="preserve">Detalle de las Versiones</w:t>
-      </w:r>
-      <w:r>
-        <w:rPr>
-          <w:rtl w:val="0"/>
-        </w:rPr>
+        <w:t>Detalle de las Versiones</w:t>
       </w:r>
     </w:p>
     <w:p>
       <w:pPr>
         <w:pStyle w:val="Subtitle"/>
         <w:pBdr>
-          <w:top w:space="0" w:sz="0" w:val="nil"/>
-          <w:left w:space="0" w:sz="0" w:val="nil"/>
-          <w:bottom w:space="0" w:sz="0" w:val="nil"/>
-          <w:right w:space="0" w:sz="0" w:val="nil"/>
-          <w:between w:space="0" w:sz="0" w:val="nil"/>
+          <w:top w:val="nil"/>
+          <w:left w:val="nil"/>
+          <w:bottom w:val="nil"/>
+          <w:right w:val="nil"/>
+          <w:between w:val="nil"/>
         </w:pBdr>
-        <w:shd w:fill="auto" w:val="clear"/>
-        <w:contextualSpacing w:val="0"/>
-        <w:rPr/>
-      </w:pPr>
-      <w:bookmarkStart w:colFirst="0" w:colLast="0" w:name="_30j0zll" w:id="1"/>
+        <w:rPr>
+          <w:lang w:val="es-PE"/>
+        </w:rPr>
+      </w:pPr>
+      <w:bookmarkStart w:id="1" w:name="_30j0zll" w:colFirst="0" w:colLast="0"/>
       <w:bookmarkEnd w:id="1"/>
       <w:r>
         <w:rPr>
-          <w:rtl w:val="0"/>
+          <w:lang w:val="es-PE"/>
         </w:rPr>
-        <w:t xml:space="preserve">Septiembre 28, 2018</w:t>
+        <w:t>Septiembre 28, 2018</w:t>
       </w:r>
     </w:p>
     <w:p>
       <w:pPr>
         <w:pBdr>
-          <w:top w:space="0" w:sz="0" w:val="nil"/>
-          <w:left w:space="0" w:sz="0" w:val="nil"/>
-          <w:bottom w:space="0" w:sz="0" w:val="nil"/>
-          <w:right w:space="0" w:sz="0" w:val="nil"/>
-          <w:between w:space="0" w:sz="0" w:val="nil"/>
+          <w:top w:val="nil"/>
+          <w:left w:val="nil"/>
+          <w:bottom w:val="nil"/>
+          <w:right w:val="nil"/>
+          <w:between w:val="nil"/>
         </w:pBdr>
-        <w:shd w:fill="auto" w:val="clear"/>
-        <w:contextualSpacing w:val="0"/>
-        <w:jc w:val="left"/>
-        <w:rPr/>
       </w:pPr>
       <w:r>
-        <w:rPr/>
+        <w:rPr>
+          <w:noProof/>
+        </w:rPr>
         <w:drawing>
-          <wp:inline distB="114300" distT="114300" distL="114300" distR="114300">
+          <wp:inline distT="114300" distB="114300" distL="114300" distR="114300">
             <wp:extent cx="5943600" cy="3025833"/>
-            <wp:effectExtent b="0" l="0" r="0" t="0"/>
-            <wp:docPr descr="Placeholder image" id="4" name="image7.jpg"/>
-            <a:graphic>
+            <wp:effectExtent l="0" t="0" r="0" b="0"/>
+            <wp:docPr id="4" name="image7.jpg" descr="Placeholder image"/>
+            <wp:cNvGraphicFramePr/>
+            <a:graphic xmlns:a="http://schemas.openxmlformats.org/drawingml/2006/main">
               <a:graphicData uri="http://schemas.openxmlformats.org/drawingml/2006/picture">
-                <pic:pic>
+                <pic:pic xmlns:pic="http://schemas.openxmlformats.org/drawingml/2006/picture">
                   <pic:nvPicPr>
-                    <pic:cNvPr descr="Placeholder image" id="0" name="image7.jpg"/>
+                    <pic:cNvPr id="0" name="image7.jpg" descr="Placeholder image"/>
                     <pic:cNvPicPr preferRelativeResize="0"/>
                   </pic:nvPicPr>
                   <pic:blipFill>
                     <a:blip r:embed="rId6"/>
-                    <a:srcRect b="0" l="0" r="0" t="0"/>
+                    <a:srcRect/>
                     <a:stretch>
                       <a:fillRect/>
                     </a:stretch>
@@ -127,7 +119,9 @@
                       <a:off x="0" y="0"/>
                       <a:ext cx="5943600" cy="3025833"/>
                     </a:xfrm>
-                    <a:prstGeom prst="rect"/>
+                    <a:prstGeom prst="rect">
+                      <a:avLst/>
+                    </a:prstGeom>
                     <a:ln/>
                   </pic:spPr>
                 </pic:pic>
@@ -136,669 +130,494 @@
           </wp:inline>
         </w:drawing>
       </w:r>
+    </w:p>
+    <w:p>
+      <w:pPr>
+        <w:pBdr>
+          <w:top w:val="nil"/>
+          <w:left w:val="nil"/>
+          <w:bottom w:val="nil"/>
+          <w:right w:val="nil"/>
+          <w:between w:val="nil"/>
+        </w:pBdr>
+        <w:spacing w:before="0"/>
+      </w:pPr>
+    </w:p>
+    <w:p>
+      <w:pPr>
+        <w:pBdr>
+          <w:top w:val="nil"/>
+          <w:left w:val="nil"/>
+          <w:bottom w:val="nil"/>
+          <w:right w:val="nil"/>
+          <w:between w:val="nil"/>
+        </w:pBdr>
+        <w:spacing w:before="0"/>
+      </w:pPr>
+    </w:p>
+    <w:p>
+      <w:pPr>
+        <w:pBdr>
+          <w:top w:val="nil"/>
+          <w:left w:val="nil"/>
+          <w:bottom w:val="nil"/>
+          <w:right w:val="nil"/>
+          <w:between w:val="nil"/>
+        </w:pBdr>
+        <w:spacing w:before="0"/>
+      </w:pPr>
+    </w:p>
+    <w:p>
+      <w:pPr>
+        <w:pBdr>
+          <w:top w:val="nil"/>
+          <w:left w:val="nil"/>
+          <w:bottom w:val="nil"/>
+          <w:right w:val="nil"/>
+          <w:between w:val="nil"/>
+        </w:pBdr>
+        <w:spacing w:before="0"/>
+      </w:pPr>
+    </w:p>
+    <w:p>
+      <w:pPr>
+        <w:pBdr>
+          <w:top w:val="nil"/>
+          <w:left w:val="nil"/>
+          <w:bottom w:val="nil"/>
+          <w:right w:val="nil"/>
+          <w:between w:val="nil"/>
+        </w:pBdr>
+        <w:spacing w:before="0"/>
+      </w:pPr>
+    </w:p>
+    <w:p>
+      <w:pPr>
+        <w:pBdr>
+          <w:top w:val="nil"/>
+          <w:left w:val="nil"/>
+          <w:bottom w:val="nil"/>
+          <w:right w:val="nil"/>
+          <w:between w:val="nil"/>
+        </w:pBdr>
+        <w:spacing w:before="0"/>
+      </w:pPr>
+    </w:p>
+    <w:p>
+      <w:pPr>
+        <w:pBdr>
+          <w:top w:val="nil"/>
+          <w:left w:val="nil"/>
+          <w:bottom w:val="nil"/>
+          <w:right w:val="nil"/>
+          <w:between w:val="nil"/>
+        </w:pBdr>
+        <w:spacing w:before="0"/>
+      </w:pPr>
+    </w:p>
+    <w:p>
+      <w:pPr>
+        <w:pBdr>
+          <w:top w:val="nil"/>
+          <w:left w:val="nil"/>
+          <w:bottom w:val="nil"/>
+          <w:right w:val="nil"/>
+          <w:between w:val="nil"/>
+        </w:pBdr>
+        <w:spacing w:before="0"/>
+      </w:pPr>
+    </w:p>
+    <w:p>
+      <w:pPr>
+        <w:pBdr>
+          <w:top w:val="nil"/>
+          <w:left w:val="nil"/>
+          <w:bottom w:val="nil"/>
+          <w:right w:val="nil"/>
+          <w:between w:val="nil"/>
+        </w:pBdr>
+        <w:spacing w:before="0"/>
+      </w:pPr>
+    </w:p>
+    <w:p>
+      <w:pPr>
+        <w:pBdr>
+          <w:top w:val="nil"/>
+          <w:left w:val="nil"/>
+          <w:bottom w:val="nil"/>
+          <w:right w:val="nil"/>
+          <w:between w:val="nil"/>
+        </w:pBdr>
+        <w:spacing w:before="0"/>
+      </w:pPr>
+    </w:p>
+    <w:p>
+      <w:pPr>
+        <w:pBdr>
+          <w:top w:val="nil"/>
+          <w:left w:val="nil"/>
+          <w:bottom w:val="nil"/>
+          <w:right w:val="nil"/>
+          <w:between w:val="nil"/>
+        </w:pBdr>
+        <w:spacing w:before="0"/>
+      </w:pPr>
+    </w:p>
+    <w:p>
+      <w:pPr>
+        <w:pBdr>
+          <w:top w:val="nil"/>
+          <w:left w:val="nil"/>
+          <w:bottom w:val="nil"/>
+          <w:right w:val="nil"/>
+          <w:between w:val="nil"/>
+        </w:pBdr>
+        <w:spacing w:before="0"/>
+      </w:pPr>
+    </w:p>
+    <w:p>
+      <w:pPr>
+        <w:pStyle w:val="Heading1"/>
+        <w:ind w:left="2160"/>
+      </w:pPr>
+      <w:bookmarkStart w:id="2" w:name="_1fob9te" w:colFirst="0" w:colLast="0"/>
+      <w:bookmarkEnd w:id="2"/>
+      <w:proofErr w:type="spellStart"/>
       <w:r>
-        <w:rPr>
-          <w:rtl w:val="0"/>
-        </w:rPr>
+        <w:t>Historial</w:t>
       </w:r>
-    </w:p>
-    <w:p>
-      <w:pPr>
-        <w:pBdr>
-          <w:top w:space="0" w:sz="0" w:val="nil"/>
-          <w:left w:space="0" w:sz="0" w:val="nil"/>
-          <w:bottom w:space="0" w:sz="0" w:val="nil"/>
-          <w:right w:space="0" w:sz="0" w:val="nil"/>
-          <w:between w:space="0" w:sz="0" w:val="nil"/>
-        </w:pBdr>
-        <w:shd w:fill="auto" w:val="clear"/>
-        <w:spacing w:before="0" w:lineRule="auto"/>
-        <w:contextualSpacing w:val="0"/>
-        <w:rPr/>
-      </w:pPr>
+      <w:proofErr w:type="spellEnd"/>
       <w:r>
-        <w:rPr>
-          <w:rtl w:val="0"/>
-        </w:rPr>
+        <w:t xml:space="preserve"> de </w:t>
       </w:r>
-    </w:p>
-    <w:p>
-      <w:pPr>
-        <w:pBdr>
-          <w:top w:space="0" w:sz="0" w:val="nil"/>
-          <w:left w:space="0" w:sz="0" w:val="nil"/>
-          <w:bottom w:space="0" w:sz="0" w:val="nil"/>
-          <w:right w:space="0" w:sz="0" w:val="nil"/>
-          <w:between w:space="0" w:sz="0" w:val="nil"/>
-        </w:pBdr>
-        <w:shd w:fill="auto" w:val="clear"/>
-        <w:spacing w:before="0" w:lineRule="auto"/>
-        <w:contextualSpacing w:val="0"/>
-        <w:rPr/>
-      </w:pPr>
+      <w:proofErr w:type="spellStart"/>
       <w:r>
-        <w:rPr>
-          <w:rtl w:val="0"/>
-        </w:rPr>
+        <w:t>Revisiones</w:t>
       </w:r>
-    </w:p>
-    <w:p>
-      <w:pPr>
-        <w:pBdr>
-          <w:top w:space="0" w:sz="0" w:val="nil"/>
-          <w:left w:space="0" w:sz="0" w:val="nil"/>
-          <w:bottom w:space="0" w:sz="0" w:val="nil"/>
-          <w:right w:space="0" w:sz="0" w:val="nil"/>
-          <w:between w:space="0" w:sz="0" w:val="nil"/>
-        </w:pBdr>
-        <w:shd w:fill="auto" w:val="clear"/>
-        <w:spacing w:before="0" w:lineRule="auto"/>
-        <w:contextualSpacing w:val="0"/>
-        <w:rPr/>
-      </w:pPr>
-      <w:r>
-        <w:rPr>
-          <w:rtl w:val="0"/>
-        </w:rPr>
-      </w:r>
-    </w:p>
-    <w:p>
-      <w:pPr>
-        <w:pBdr>
-          <w:top w:space="0" w:sz="0" w:val="nil"/>
-          <w:left w:space="0" w:sz="0" w:val="nil"/>
-          <w:bottom w:space="0" w:sz="0" w:val="nil"/>
-          <w:right w:space="0" w:sz="0" w:val="nil"/>
-          <w:between w:space="0" w:sz="0" w:val="nil"/>
-        </w:pBdr>
-        <w:shd w:fill="auto" w:val="clear"/>
-        <w:spacing w:before="0" w:lineRule="auto"/>
-        <w:contextualSpacing w:val="0"/>
-        <w:rPr/>
-      </w:pPr>
-      <w:r>
-        <w:rPr>
-          <w:rtl w:val="0"/>
-        </w:rPr>
-      </w:r>
-    </w:p>
-    <w:p>
-      <w:pPr>
-        <w:pBdr>
-          <w:top w:space="0" w:sz="0" w:val="nil"/>
-          <w:left w:space="0" w:sz="0" w:val="nil"/>
-          <w:bottom w:space="0" w:sz="0" w:val="nil"/>
-          <w:right w:space="0" w:sz="0" w:val="nil"/>
-          <w:between w:space="0" w:sz="0" w:val="nil"/>
-        </w:pBdr>
-        <w:shd w:fill="auto" w:val="clear"/>
-        <w:spacing w:before="0" w:lineRule="auto"/>
-        <w:contextualSpacing w:val="0"/>
-        <w:rPr/>
-      </w:pPr>
-      <w:r>
-        <w:rPr>
-          <w:rtl w:val="0"/>
-        </w:rPr>
-      </w:r>
-    </w:p>
-    <w:p>
-      <w:pPr>
-        <w:pBdr>
-          <w:top w:space="0" w:sz="0" w:val="nil"/>
-          <w:left w:space="0" w:sz="0" w:val="nil"/>
-          <w:bottom w:space="0" w:sz="0" w:val="nil"/>
-          <w:right w:space="0" w:sz="0" w:val="nil"/>
-          <w:between w:space="0" w:sz="0" w:val="nil"/>
-        </w:pBdr>
-        <w:shd w:fill="auto" w:val="clear"/>
-        <w:spacing w:before="0" w:lineRule="auto"/>
-        <w:contextualSpacing w:val="0"/>
-        <w:rPr/>
-      </w:pPr>
-      <w:r>
-        <w:rPr>
-          <w:rtl w:val="0"/>
-        </w:rPr>
-      </w:r>
-    </w:p>
-    <w:p>
-      <w:pPr>
-        <w:pBdr>
-          <w:top w:space="0" w:sz="0" w:val="nil"/>
-          <w:left w:space="0" w:sz="0" w:val="nil"/>
-          <w:bottom w:space="0" w:sz="0" w:val="nil"/>
-          <w:right w:space="0" w:sz="0" w:val="nil"/>
-          <w:between w:space="0" w:sz="0" w:val="nil"/>
-        </w:pBdr>
-        <w:shd w:fill="auto" w:val="clear"/>
-        <w:spacing w:before="0" w:lineRule="auto"/>
-        <w:contextualSpacing w:val="0"/>
-        <w:rPr/>
-      </w:pPr>
-      <w:r>
-        <w:rPr>
-          <w:rtl w:val="0"/>
-        </w:rPr>
-      </w:r>
-    </w:p>
-    <w:p>
-      <w:pPr>
-        <w:pBdr>
-          <w:top w:space="0" w:sz="0" w:val="nil"/>
-          <w:left w:space="0" w:sz="0" w:val="nil"/>
-          <w:bottom w:space="0" w:sz="0" w:val="nil"/>
-          <w:right w:space="0" w:sz="0" w:val="nil"/>
-          <w:between w:space="0" w:sz="0" w:val="nil"/>
-        </w:pBdr>
-        <w:shd w:fill="auto" w:val="clear"/>
-        <w:spacing w:before="0" w:lineRule="auto"/>
-        <w:contextualSpacing w:val="0"/>
-        <w:rPr/>
-      </w:pPr>
-      <w:r>
-        <w:rPr>
-          <w:rtl w:val="0"/>
-        </w:rPr>
-      </w:r>
-    </w:p>
-    <w:p>
-      <w:pPr>
-        <w:pBdr>
-          <w:top w:space="0" w:sz="0" w:val="nil"/>
-          <w:left w:space="0" w:sz="0" w:val="nil"/>
-          <w:bottom w:space="0" w:sz="0" w:val="nil"/>
-          <w:right w:space="0" w:sz="0" w:val="nil"/>
-          <w:between w:space="0" w:sz="0" w:val="nil"/>
-        </w:pBdr>
-        <w:shd w:fill="auto" w:val="clear"/>
-        <w:spacing w:before="0" w:lineRule="auto"/>
-        <w:contextualSpacing w:val="0"/>
-        <w:rPr/>
-      </w:pPr>
-      <w:r>
-        <w:rPr>
-          <w:rtl w:val="0"/>
-        </w:rPr>
-      </w:r>
-    </w:p>
-    <w:p>
-      <w:pPr>
-        <w:pBdr>
-          <w:top w:space="0" w:sz="0" w:val="nil"/>
-          <w:left w:space="0" w:sz="0" w:val="nil"/>
-          <w:bottom w:space="0" w:sz="0" w:val="nil"/>
-          <w:right w:space="0" w:sz="0" w:val="nil"/>
-          <w:between w:space="0" w:sz="0" w:val="nil"/>
-        </w:pBdr>
-        <w:shd w:fill="auto" w:val="clear"/>
-        <w:spacing w:before="0" w:lineRule="auto"/>
-        <w:contextualSpacing w:val="0"/>
-        <w:rPr/>
-      </w:pPr>
-      <w:r>
-        <w:rPr>
-          <w:rtl w:val="0"/>
-        </w:rPr>
-      </w:r>
-    </w:p>
-    <w:p>
-      <w:pPr>
-        <w:pBdr>
-          <w:top w:space="0" w:sz="0" w:val="nil"/>
-          <w:left w:space="0" w:sz="0" w:val="nil"/>
-          <w:bottom w:space="0" w:sz="0" w:val="nil"/>
-          <w:right w:space="0" w:sz="0" w:val="nil"/>
-          <w:between w:space="0" w:sz="0" w:val="nil"/>
-        </w:pBdr>
-        <w:shd w:fill="auto" w:val="clear"/>
-        <w:spacing w:before="0" w:lineRule="auto"/>
-        <w:contextualSpacing w:val="0"/>
-        <w:rPr/>
-      </w:pPr>
-      <w:r>
-        <w:rPr>
-          <w:rtl w:val="0"/>
-        </w:rPr>
-      </w:r>
-    </w:p>
-    <w:p>
-      <w:pPr>
-        <w:pBdr>
-          <w:top w:space="0" w:sz="0" w:val="nil"/>
-          <w:left w:space="0" w:sz="0" w:val="nil"/>
-          <w:bottom w:space="0" w:sz="0" w:val="nil"/>
-          <w:right w:space="0" w:sz="0" w:val="nil"/>
-          <w:between w:space="0" w:sz="0" w:val="nil"/>
-        </w:pBdr>
-        <w:shd w:fill="auto" w:val="clear"/>
-        <w:spacing w:before="0" w:lineRule="auto"/>
-        <w:contextualSpacing w:val="0"/>
-        <w:rPr/>
-      </w:pPr>
-      <w:r>
-        <w:rPr>
-          <w:rtl w:val="0"/>
-        </w:rPr>
-      </w:r>
-    </w:p>
-    <w:p>
-      <w:pPr>
-        <w:pStyle w:val="Heading1"/>
-        <w:ind w:left="2160" w:firstLine="0"/>
-        <w:contextualSpacing w:val="0"/>
-        <w:jc w:val="left"/>
-        <w:rPr/>
-      </w:pPr>
-      <w:bookmarkStart w:colFirst="0" w:colLast="0" w:name="_1fob9te" w:id="2"/>
-      <w:bookmarkEnd w:id="2"/>
-      <w:r>
-        <w:rPr>
-          <w:rtl w:val="0"/>
-        </w:rPr>
-        <w:t xml:space="preserve">Historial de Revisiones</w:t>
-      </w:r>
-    </w:p>
-    <w:p>
-      <w:pPr>
-        <w:contextualSpacing w:val="0"/>
-        <w:rPr/>
-      </w:pPr>
-      <w:r>
-        <w:rPr>
-          <w:rtl w:val="0"/>
-        </w:rPr>
-      </w:r>
-    </w:p>
+      <w:proofErr w:type="spellEnd"/>
+    </w:p>
+    <w:p/>
     <w:tbl>
       <w:tblPr>
-        <w:tblStyle w:val="Table1"/>
-        <w:tblW w:w="8850.0" w:type="dxa"/>
-        <w:jc w:val="left"/>
-        <w:tblInd w:w="100.0" w:type="pct"/>
+        <w:tblStyle w:val="a"/>
+        <w:tblW w:w="8850" w:type="dxa"/>
+        <w:tblInd w:w="100" w:type="dxa"/>
         <w:tblBorders>
-          <w:top w:color="000000" w:space="0" w:sz="0" w:val="nil"/>
-          <w:left w:color="000000" w:space="0" w:sz="0" w:val="nil"/>
-          <w:bottom w:color="000000" w:space="0" w:sz="0" w:val="nil"/>
-          <w:right w:color="000000" w:space="0" w:sz="0" w:val="nil"/>
-          <w:insideH w:color="000000" w:space="0" w:sz="0" w:val="nil"/>
-          <w:insideV w:color="000000" w:space="0" w:sz="0" w:val="nil"/>
+          <w:top w:val="nil"/>
+          <w:left w:val="nil"/>
+          <w:bottom w:val="nil"/>
+          <w:right w:val="nil"/>
+          <w:insideH w:val="nil"/>
+          <w:insideV w:val="nil"/>
         </w:tblBorders>
         <w:tblLayout w:type="fixed"/>
-        <w:tblLook w:val="0600"/>
+        <w:tblLook w:val="0600" w:firstRow="0" w:lastRow="0" w:firstColumn="0" w:lastColumn="0" w:noHBand="1" w:noVBand="1"/>
       </w:tblPr>
       <w:tblGrid>
         <w:gridCol w:w="2190"/>
         <w:gridCol w:w="1290"/>
         <w:gridCol w:w="3270"/>
         <w:gridCol w:w="2100"/>
-        <w:tblGridChange w:id="0">
-          <w:tblGrid>
-            <w:gridCol w:w="2190"/>
-            <w:gridCol w:w="1290"/>
-            <w:gridCol w:w="3270"/>
-            <w:gridCol w:w="2100"/>
-          </w:tblGrid>
-        </w:tblGridChange>
       </w:tblGrid>
       <w:tr>
         <w:trPr>
-          <w:trHeight w:val="500" w:hRule="atLeast"/>
+          <w:trHeight w:val="500"/>
         </w:trPr>
         <w:tc>
           <w:tcPr>
+            <w:tcW w:w="2190" w:type="dxa"/>
             <w:tcBorders>
-              <w:top w:color="000000" w:space="0" w:sz="8" w:val="single"/>
-              <w:left w:color="000000" w:space="0" w:sz="8" w:val="single"/>
-              <w:bottom w:color="000000" w:space="0" w:sz="8" w:val="single"/>
-              <w:right w:color="000000" w:space="0" w:sz="8" w:val="single"/>
+              <w:top w:val="single" w:sz="8" w:space="0" w:color="000000"/>
+              <w:left w:val="single" w:sz="8" w:space="0" w:color="000000"/>
+              <w:bottom w:val="single" w:sz="8" w:space="0" w:color="000000"/>
+              <w:right w:val="single" w:sz="8" w:space="0" w:color="000000"/>
             </w:tcBorders>
             <w:tcMar>
-              <w:top w:w="100.0" w:type="dxa"/>
-              <w:left w:w="100.0" w:type="dxa"/>
-              <w:bottom w:w="100.0" w:type="dxa"/>
-              <w:right w:w="100.0" w:type="dxa"/>
+              <w:top w:w="100" w:type="dxa"/>
+              <w:left w:w="100" w:type="dxa"/>
+              <w:bottom w:w="100" w:type="dxa"/>
+              <w:right w:w="100" w:type="dxa"/>
             </w:tcMar>
-            <w:vAlign w:val="top"/>
           </w:tcPr>
           <w:p>
             <w:pPr>
               <w:pStyle w:val="Heading1"/>
-              <w:contextualSpacing w:val="0"/>
               <w:jc w:val="both"/>
               <w:rPr>
-                <w:b w:val="1"/>
+                <w:b/>
+                <w:sz w:val="24"/>
+                <w:szCs w:val="24"/>
+              </w:rPr>
+            </w:pPr>
+            <w:proofErr w:type="spellStart"/>
+            <w:r>
+              <w:rPr>
+                <w:b/>
+                <w:sz w:val="24"/>
+                <w:szCs w:val="24"/>
+              </w:rPr>
+              <w:t>Fecha</w:t>
+            </w:r>
+            <w:proofErr w:type="spellEnd"/>
+          </w:p>
+        </w:tc>
+        <w:tc>
+          <w:tcPr>
+            <w:tcW w:w="1290" w:type="dxa"/>
+            <w:tcBorders>
+              <w:top w:val="single" w:sz="8" w:space="0" w:color="000000"/>
+              <w:left w:val="nil"/>
+              <w:bottom w:val="single" w:sz="8" w:space="0" w:color="000000"/>
+              <w:right w:val="single" w:sz="8" w:space="0" w:color="000000"/>
+            </w:tcBorders>
+            <w:tcMar>
+              <w:top w:w="100" w:type="dxa"/>
+              <w:left w:w="100" w:type="dxa"/>
+              <w:bottom w:w="100" w:type="dxa"/>
+              <w:right w:w="100" w:type="dxa"/>
+            </w:tcMar>
+          </w:tcPr>
+          <w:p>
+            <w:pPr>
+              <w:pStyle w:val="Heading1"/>
+              <w:jc w:val="both"/>
+              <w:rPr>
+                <w:b/>
+                <w:sz w:val="24"/>
+                <w:szCs w:val="24"/>
+              </w:rPr>
+            </w:pPr>
+            <w:proofErr w:type="spellStart"/>
+            <w:r>
+              <w:rPr>
+                <w:b/>
+                <w:sz w:val="24"/>
+                <w:szCs w:val="24"/>
+              </w:rPr>
+              <w:t>Versión</w:t>
+            </w:r>
+            <w:proofErr w:type="spellEnd"/>
+          </w:p>
+        </w:tc>
+        <w:tc>
+          <w:tcPr>
+            <w:tcW w:w="3270" w:type="dxa"/>
+            <w:tcBorders>
+              <w:top w:val="single" w:sz="8" w:space="0" w:color="000000"/>
+              <w:left w:val="nil"/>
+              <w:bottom w:val="single" w:sz="8" w:space="0" w:color="000000"/>
+              <w:right w:val="single" w:sz="8" w:space="0" w:color="000000"/>
+            </w:tcBorders>
+            <w:tcMar>
+              <w:top w:w="100" w:type="dxa"/>
+              <w:left w:w="100" w:type="dxa"/>
+              <w:bottom w:w="100" w:type="dxa"/>
+              <w:right w:w="100" w:type="dxa"/>
+            </w:tcMar>
+          </w:tcPr>
+          <w:p>
+            <w:pPr>
+              <w:pStyle w:val="Heading1"/>
+              <w:jc w:val="both"/>
+              <w:rPr>
+                <w:b/>
                 <w:sz w:val="24"/>
                 <w:szCs w:val="24"/>
               </w:rPr>
             </w:pPr>
             <w:r>
               <w:rPr>
-                <w:b w:val="1"/>
-                <w:sz w:val="24"/>
-                <w:szCs w:val="24"/>
-                <w:rtl w:val="0"/>
-              </w:rPr>
-              <w:t xml:space="preserve">Fecha</w:t>
+                <w:b/>
+                <w:sz w:val="24"/>
+                <w:szCs w:val="24"/>
+              </w:rPr>
+              <w:t>Descripción</w:t>
             </w:r>
           </w:p>
         </w:tc>
         <w:tc>
           <w:tcPr>
+            <w:tcW w:w="2100" w:type="dxa"/>
             <w:tcBorders>
-              <w:top w:color="000000" w:space="0" w:sz="8" w:val="single"/>
-              <w:left w:color="000000" w:space="0" w:sz="0" w:val="nil"/>
-              <w:bottom w:color="000000" w:space="0" w:sz="8" w:val="single"/>
-              <w:right w:color="000000" w:space="0" w:sz="8" w:val="single"/>
+              <w:top w:val="single" w:sz="8" w:space="0" w:color="000000"/>
+              <w:left w:val="nil"/>
+              <w:bottom w:val="single" w:sz="8" w:space="0" w:color="000000"/>
+              <w:right w:val="single" w:sz="8" w:space="0" w:color="000000"/>
             </w:tcBorders>
             <w:tcMar>
-              <w:top w:w="100.0" w:type="dxa"/>
-              <w:left w:w="100.0" w:type="dxa"/>
-              <w:bottom w:w="100.0" w:type="dxa"/>
-              <w:right w:w="100.0" w:type="dxa"/>
+              <w:top w:w="100" w:type="dxa"/>
+              <w:left w:w="100" w:type="dxa"/>
+              <w:bottom w:w="100" w:type="dxa"/>
+              <w:right w:w="100" w:type="dxa"/>
             </w:tcMar>
-            <w:vAlign w:val="top"/>
           </w:tcPr>
           <w:p>
             <w:pPr>
               <w:pStyle w:val="Heading1"/>
-              <w:contextualSpacing w:val="0"/>
               <w:jc w:val="both"/>
               <w:rPr>
-                <w:b w:val="1"/>
+                <w:b/>
                 <w:sz w:val="24"/>
                 <w:szCs w:val="24"/>
               </w:rPr>
             </w:pPr>
             <w:r>
               <w:rPr>
-                <w:b w:val="1"/>
-                <w:sz w:val="24"/>
-                <w:szCs w:val="24"/>
-                <w:rtl w:val="0"/>
-              </w:rPr>
-              <w:t xml:space="preserve">Versión</w:t>
-            </w:r>
-          </w:p>
-        </w:tc>
-        <w:tc>
-          <w:tcPr>
-            <w:tcBorders>
-              <w:top w:color="000000" w:space="0" w:sz="8" w:val="single"/>
-              <w:left w:color="000000" w:space="0" w:sz="0" w:val="nil"/>
-              <w:bottom w:color="000000" w:space="0" w:sz="8" w:val="single"/>
-              <w:right w:color="000000" w:space="0" w:sz="8" w:val="single"/>
-            </w:tcBorders>
-            <w:tcMar>
-              <w:top w:w="100.0" w:type="dxa"/>
-              <w:left w:w="100.0" w:type="dxa"/>
-              <w:bottom w:w="100.0" w:type="dxa"/>
-              <w:right w:w="100.0" w:type="dxa"/>
-            </w:tcMar>
-            <w:vAlign w:val="top"/>
-          </w:tcPr>
-          <w:p>
-            <w:pPr>
-              <w:pStyle w:val="Heading1"/>
-              <w:contextualSpacing w:val="0"/>
-              <w:jc w:val="both"/>
-              <w:rPr>
-                <w:b w:val="1"/>
-                <w:sz w:val="24"/>
-                <w:szCs w:val="24"/>
-              </w:rPr>
-            </w:pPr>
-            <w:r>
-              <w:rPr>
-                <w:b w:val="1"/>
-                <w:sz w:val="24"/>
-                <w:szCs w:val="24"/>
-                <w:rtl w:val="0"/>
-              </w:rPr>
-              <w:t xml:space="preserve">Descripción</w:t>
-            </w:r>
-          </w:p>
-        </w:tc>
-        <w:tc>
-          <w:tcPr>
-            <w:tcBorders>
-              <w:top w:color="000000" w:space="0" w:sz="8" w:val="single"/>
-              <w:left w:color="000000" w:space="0" w:sz="0" w:val="nil"/>
-              <w:bottom w:color="000000" w:space="0" w:sz="8" w:val="single"/>
-              <w:right w:color="000000" w:space="0" w:sz="8" w:val="single"/>
-            </w:tcBorders>
-            <w:tcMar>
-              <w:top w:w="100.0" w:type="dxa"/>
-              <w:left w:w="100.0" w:type="dxa"/>
-              <w:bottom w:w="100.0" w:type="dxa"/>
-              <w:right w:w="100.0" w:type="dxa"/>
-            </w:tcMar>
-            <w:vAlign w:val="top"/>
-          </w:tcPr>
-          <w:p>
-            <w:pPr>
-              <w:pStyle w:val="Heading1"/>
-              <w:contextualSpacing w:val="0"/>
-              <w:jc w:val="both"/>
-              <w:rPr>
-                <w:b w:val="1"/>
-                <w:sz w:val="24"/>
-                <w:szCs w:val="24"/>
-              </w:rPr>
-            </w:pPr>
-            <w:r>
-              <w:rPr>
-                <w:b w:val="1"/>
-                <w:sz w:val="24"/>
-                <w:szCs w:val="24"/>
-                <w:rtl w:val="0"/>
-              </w:rPr>
-              <w:t xml:space="preserve">Autor</w:t>
+                <w:b/>
+                <w:sz w:val="24"/>
+                <w:szCs w:val="24"/>
+              </w:rPr>
+              <w:t>Autor</w:t>
             </w:r>
           </w:p>
         </w:tc>
       </w:tr>
       <w:tr>
         <w:trPr>
-          <w:trHeight w:val="780" w:hRule="atLeast"/>
+          <w:trHeight w:val="780"/>
         </w:trPr>
         <w:tc>
           <w:tcPr>
+            <w:tcW w:w="2190" w:type="dxa"/>
             <w:tcBorders>
-              <w:top w:color="000000" w:space="0" w:sz="0" w:val="nil"/>
-              <w:left w:color="000000" w:space="0" w:sz="8" w:val="single"/>
-              <w:bottom w:color="000000" w:space="0" w:sz="8" w:val="single"/>
-              <w:right w:color="000000" w:space="0" w:sz="8" w:val="single"/>
+              <w:top w:val="nil"/>
+              <w:left w:val="single" w:sz="8" w:space="0" w:color="000000"/>
+              <w:bottom w:val="single" w:sz="8" w:space="0" w:color="000000"/>
+              <w:right w:val="single" w:sz="8" w:space="0" w:color="000000"/>
             </w:tcBorders>
             <w:tcMar>
-              <w:top w:w="100.0" w:type="dxa"/>
-              <w:left w:w="100.0" w:type="dxa"/>
-              <w:bottom w:w="100.0" w:type="dxa"/>
-              <w:right w:w="100.0" w:type="dxa"/>
+              <w:top w:w="100" w:type="dxa"/>
+              <w:left w:w="100" w:type="dxa"/>
+              <w:bottom w:w="100" w:type="dxa"/>
+              <w:right w:w="100" w:type="dxa"/>
             </w:tcMar>
-            <w:vAlign w:val="top"/>
           </w:tcPr>
           <w:p>
             <w:pPr>
               <w:pStyle w:val="Heading1"/>
-              <w:contextualSpacing w:val="0"/>
               <w:jc w:val="both"/>
               <w:rPr>
                 <w:sz w:val="24"/>
                 <w:szCs w:val="24"/>
               </w:rPr>
             </w:pPr>
-            <w:r>
-              <w:rPr>
-                <w:rtl w:val="0"/>
-              </w:rPr>
-            </w:r>
           </w:p>
           <w:p>
             <w:pPr>
               <w:spacing w:before="0" w:line="240" w:lineRule="auto"/>
-              <w:contextualSpacing w:val="0"/>
-              <w:rPr/>
             </w:pPr>
-            <w:r>
-              <w:rPr>
-                <w:rtl w:val="0"/>
-              </w:rPr>
-            </w:r>
           </w:p>
           <w:p>
             <w:pPr>
               <w:spacing w:before="0" w:line="240" w:lineRule="auto"/>
-              <w:contextualSpacing w:val="0"/>
-              <w:rPr/>
             </w:pPr>
-            <w:r>
-              <w:rPr>
-                <w:rtl w:val="0"/>
-              </w:rPr>
-            </w:r>
           </w:p>
         </w:tc>
         <w:tc>
           <w:tcPr>
+            <w:tcW w:w="1290" w:type="dxa"/>
             <w:tcBorders>
-              <w:top w:color="000000" w:space="0" w:sz="0" w:val="nil"/>
-              <w:left w:color="000000" w:space="0" w:sz="0" w:val="nil"/>
-              <w:bottom w:color="000000" w:space="0" w:sz="8" w:val="single"/>
-              <w:right w:color="000000" w:space="0" w:sz="8" w:val="single"/>
+              <w:top w:val="nil"/>
+              <w:left w:val="nil"/>
+              <w:bottom w:val="single" w:sz="8" w:space="0" w:color="000000"/>
+              <w:right w:val="single" w:sz="8" w:space="0" w:color="000000"/>
             </w:tcBorders>
             <w:tcMar>
-              <w:top w:w="100.0" w:type="dxa"/>
-              <w:left w:w="100.0" w:type="dxa"/>
-              <w:bottom w:w="100.0" w:type="dxa"/>
-              <w:right w:w="100.0" w:type="dxa"/>
+              <w:top w:w="100" w:type="dxa"/>
+              <w:left w:w="100" w:type="dxa"/>
+              <w:bottom w:w="100" w:type="dxa"/>
+              <w:right w:w="100" w:type="dxa"/>
             </w:tcMar>
-            <w:vAlign w:val="top"/>
           </w:tcPr>
           <w:p>
             <w:pPr>
               <w:spacing w:before="0" w:line="240" w:lineRule="auto"/>
-              <w:contextualSpacing w:val="0"/>
-              <w:rPr/>
             </w:pPr>
-            <w:r>
-              <w:rPr>
-                <w:rtl w:val="0"/>
-              </w:rPr>
-            </w:r>
           </w:p>
           <w:p>
             <w:pPr>
               <w:spacing w:before="0" w:line="240" w:lineRule="auto"/>
-              <w:contextualSpacing w:val="0"/>
-              <w:rPr/>
             </w:pPr>
-            <w:r>
-              <w:rPr>
-                <w:rtl w:val="0"/>
-              </w:rPr>
-            </w:r>
           </w:p>
         </w:tc>
         <w:tc>
           <w:tcPr>
+            <w:tcW w:w="3270" w:type="dxa"/>
             <w:tcBorders>
-              <w:top w:color="000000" w:space="0" w:sz="0" w:val="nil"/>
-              <w:left w:color="000000" w:space="0" w:sz="0" w:val="nil"/>
-              <w:bottom w:color="000000" w:space="0" w:sz="8" w:val="single"/>
-              <w:right w:color="000000" w:space="0" w:sz="8" w:val="single"/>
+              <w:top w:val="nil"/>
+              <w:left w:val="nil"/>
+              <w:bottom w:val="single" w:sz="8" w:space="0" w:color="000000"/>
+              <w:right w:val="single" w:sz="8" w:space="0" w:color="000000"/>
             </w:tcBorders>
             <w:tcMar>
-              <w:top w:w="100.0" w:type="dxa"/>
-              <w:left w:w="100.0" w:type="dxa"/>
-              <w:bottom w:w="100.0" w:type="dxa"/>
-              <w:right w:w="100.0" w:type="dxa"/>
+              <w:top w:w="100" w:type="dxa"/>
+              <w:left w:w="100" w:type="dxa"/>
+              <w:bottom w:w="100" w:type="dxa"/>
+              <w:right w:w="100" w:type="dxa"/>
             </w:tcMar>
-            <w:vAlign w:val="top"/>
           </w:tcPr>
           <w:p>
             <w:pPr>
               <w:pStyle w:val="Heading1"/>
-              <w:contextualSpacing w:val="0"/>
               <w:rPr>
                 <w:sz w:val="24"/>
                 <w:szCs w:val="24"/>
               </w:rPr>
             </w:pPr>
-            <w:r>
-              <w:rPr>
-                <w:rtl w:val="0"/>
-              </w:rPr>
-            </w:r>
           </w:p>
         </w:tc>
         <w:tc>
           <w:tcPr>
+            <w:tcW w:w="2100" w:type="dxa"/>
             <w:tcBorders>
-              <w:top w:color="000000" w:space="0" w:sz="0" w:val="nil"/>
-              <w:left w:color="000000" w:space="0" w:sz="0" w:val="nil"/>
-              <w:bottom w:color="000000" w:space="0" w:sz="8" w:val="single"/>
-              <w:right w:color="000000" w:space="0" w:sz="8" w:val="single"/>
+              <w:top w:val="nil"/>
+              <w:left w:val="nil"/>
+              <w:bottom w:val="single" w:sz="8" w:space="0" w:color="000000"/>
+              <w:right w:val="single" w:sz="8" w:space="0" w:color="000000"/>
             </w:tcBorders>
             <w:tcMar>
-              <w:top w:w="100.0" w:type="dxa"/>
-              <w:left w:w="100.0" w:type="dxa"/>
-              <w:bottom w:w="100.0" w:type="dxa"/>
-              <w:right w:w="100.0" w:type="dxa"/>
+              <w:top w:w="100" w:type="dxa"/>
+              <w:left w:w="100" w:type="dxa"/>
+              <w:bottom w:w="100" w:type="dxa"/>
+              <w:right w:w="100" w:type="dxa"/>
             </w:tcMar>
-            <w:vAlign w:val="top"/>
           </w:tcPr>
           <w:p>
             <w:pPr>
               <w:pStyle w:val="Heading1"/>
-              <w:contextualSpacing w:val="0"/>
               <w:jc w:val="both"/>
-              <w:rPr/>
             </w:pPr>
-            <w:r>
-              <w:rPr>
-                <w:rtl w:val="0"/>
-              </w:rPr>
-            </w:r>
           </w:p>
           <w:p>
             <w:pPr>
               <w:spacing w:before="0" w:line="240" w:lineRule="auto"/>
-              <w:contextualSpacing w:val="0"/>
-              <w:rPr/>
             </w:pPr>
-            <w:r>
-              <w:rPr>
-                <w:rtl w:val="0"/>
-              </w:rPr>
-            </w:r>
           </w:p>
         </w:tc>
       </w:tr>
       <w:tr>
         <w:trPr>
-          <w:trHeight w:val="500" w:hRule="atLeast"/>
+          <w:trHeight w:val="500"/>
         </w:trPr>
         <w:tc>
           <w:tcPr>
+            <w:tcW w:w="2190" w:type="dxa"/>
             <w:tcBorders>
-              <w:top w:color="000000" w:space="0" w:sz="0" w:val="nil"/>
-              <w:left w:color="000000" w:space="0" w:sz="8" w:val="single"/>
-              <w:bottom w:color="000000" w:space="0" w:sz="8" w:val="single"/>
-              <w:right w:color="000000" w:space="0" w:sz="8" w:val="single"/>
+              <w:top w:val="nil"/>
+              <w:left w:val="single" w:sz="8" w:space="0" w:color="000000"/>
+              <w:bottom w:val="single" w:sz="8" w:space="0" w:color="000000"/>
+              <w:right w:val="single" w:sz="8" w:space="0" w:color="000000"/>
             </w:tcBorders>
             <w:tcMar>
-              <w:top w:w="100.0" w:type="dxa"/>
-              <w:left w:w="100.0" w:type="dxa"/>
-              <w:bottom w:w="100.0" w:type="dxa"/>
-              <w:right w:w="100.0" w:type="dxa"/>
+              <w:top w:w="100" w:type="dxa"/>
+              <w:left w:w="100" w:type="dxa"/>
+              <w:bottom w:w="100" w:type="dxa"/>
+              <w:right w:w="100" w:type="dxa"/>
             </w:tcMar>
-            <w:vAlign w:val="top"/>
           </w:tcPr>
           <w:p>
             <w:pPr>
               <w:pStyle w:val="Heading1"/>
-              <w:contextualSpacing w:val="0"/>
               <w:jc w:val="both"/>
               <w:rPr>
                 <w:sz w:val="24"/>
@@ -809,7 +628,6 @@
               <w:rPr>
                 <w:sz w:val="24"/>
                 <w:szCs w:val="24"/>
-                <w:rtl w:val="0"/>
               </w:rPr>
               <w:t xml:space="preserve"> </w:t>
             </w:r>
@@ -817,24 +635,23 @@
         </w:tc>
         <w:tc>
           <w:tcPr>
+            <w:tcW w:w="1290" w:type="dxa"/>
             <w:tcBorders>
-              <w:top w:color="000000" w:space="0" w:sz="0" w:val="nil"/>
-              <w:left w:color="000000" w:space="0" w:sz="0" w:val="nil"/>
-              <w:bottom w:color="000000" w:space="0" w:sz="8" w:val="single"/>
-              <w:right w:color="000000" w:space="0" w:sz="8" w:val="single"/>
+              <w:top w:val="nil"/>
+              <w:left w:val="nil"/>
+              <w:bottom w:val="single" w:sz="8" w:space="0" w:color="000000"/>
+              <w:right w:val="single" w:sz="8" w:space="0" w:color="000000"/>
             </w:tcBorders>
             <w:tcMar>
-              <w:top w:w="100.0" w:type="dxa"/>
-              <w:left w:w="100.0" w:type="dxa"/>
-              <w:bottom w:w="100.0" w:type="dxa"/>
-              <w:right w:w="100.0" w:type="dxa"/>
+              <w:top w:w="100" w:type="dxa"/>
+              <w:left w:w="100" w:type="dxa"/>
+              <w:bottom w:w="100" w:type="dxa"/>
+              <w:right w:w="100" w:type="dxa"/>
             </w:tcMar>
-            <w:vAlign w:val="top"/>
           </w:tcPr>
           <w:p>
             <w:pPr>
               <w:pStyle w:val="Heading1"/>
-              <w:contextualSpacing w:val="0"/>
               <w:jc w:val="both"/>
               <w:rPr>
                 <w:sz w:val="24"/>
@@ -845,7 +662,6 @@
               <w:rPr>
                 <w:sz w:val="24"/>
                 <w:szCs w:val="24"/>
-                <w:rtl w:val="0"/>
               </w:rPr>
               <w:t xml:space="preserve"> </w:t>
             </w:r>
@@ -853,62 +669,53 @@
         </w:tc>
         <w:tc>
           <w:tcPr>
+            <w:tcW w:w="3270" w:type="dxa"/>
             <w:tcBorders>
-              <w:top w:color="000000" w:space="0" w:sz="0" w:val="nil"/>
-              <w:left w:color="000000" w:space="0" w:sz="0" w:val="nil"/>
-              <w:bottom w:color="000000" w:space="0" w:sz="8" w:val="single"/>
-              <w:right w:color="000000" w:space="0" w:sz="8" w:val="single"/>
+              <w:top w:val="nil"/>
+              <w:left w:val="nil"/>
+              <w:bottom w:val="single" w:sz="8" w:space="0" w:color="000000"/>
+              <w:right w:val="single" w:sz="8" w:space="0" w:color="000000"/>
             </w:tcBorders>
             <w:tcMar>
-              <w:top w:w="100.0" w:type="dxa"/>
-              <w:left w:w="100.0" w:type="dxa"/>
-              <w:bottom w:w="100.0" w:type="dxa"/>
-              <w:right w:w="100.0" w:type="dxa"/>
+              <w:top w:w="100" w:type="dxa"/>
+              <w:left w:w="100" w:type="dxa"/>
+              <w:bottom w:w="100" w:type="dxa"/>
+              <w:right w:w="100" w:type="dxa"/>
             </w:tcMar>
-            <w:vAlign w:val="top"/>
           </w:tcPr>
           <w:p>
             <w:pPr>
               <w:pStyle w:val="Heading1"/>
-              <w:contextualSpacing w:val="0"/>
               <w:jc w:val="both"/>
-              <w:rPr/>
             </w:pPr>
             <w:r>
               <w:rPr>
                 <w:sz w:val="24"/>
                 <w:szCs w:val="24"/>
-                <w:rtl w:val="0"/>
               </w:rPr>
               <w:t xml:space="preserve"> </w:t>
-            </w:r>
-            <w:r>
-              <w:rPr>
-                <w:rtl w:val="0"/>
-              </w:rPr>
             </w:r>
           </w:p>
         </w:tc>
         <w:tc>
           <w:tcPr>
+            <w:tcW w:w="2100" w:type="dxa"/>
             <w:tcBorders>
-              <w:top w:color="000000" w:space="0" w:sz="0" w:val="nil"/>
-              <w:left w:color="000000" w:space="0" w:sz="0" w:val="nil"/>
-              <w:bottom w:color="000000" w:space="0" w:sz="8" w:val="single"/>
-              <w:right w:color="000000" w:space="0" w:sz="8" w:val="single"/>
+              <w:top w:val="nil"/>
+              <w:left w:val="nil"/>
+              <w:bottom w:val="single" w:sz="8" w:space="0" w:color="000000"/>
+              <w:right w:val="single" w:sz="8" w:space="0" w:color="000000"/>
             </w:tcBorders>
             <w:tcMar>
-              <w:top w:w="100.0" w:type="dxa"/>
-              <w:left w:w="100.0" w:type="dxa"/>
-              <w:bottom w:w="100.0" w:type="dxa"/>
-              <w:right w:w="100.0" w:type="dxa"/>
+              <w:top w:w="100" w:type="dxa"/>
+              <w:left w:w="100" w:type="dxa"/>
+              <w:bottom w:w="100" w:type="dxa"/>
+              <w:right w:w="100" w:type="dxa"/>
             </w:tcMar>
-            <w:vAlign w:val="top"/>
           </w:tcPr>
           <w:p>
             <w:pPr>
               <w:pStyle w:val="Heading1"/>
-              <w:contextualSpacing w:val="0"/>
               <w:jc w:val="both"/>
               <w:rPr>
                 <w:sz w:val="24"/>
@@ -919,7 +726,6 @@
               <w:rPr>
                 <w:sz w:val="24"/>
                 <w:szCs w:val="24"/>
-                <w:rtl w:val="0"/>
               </w:rPr>
               <w:t xml:space="preserve"> </w:t>
             </w:r>
@@ -928,28 +734,27 @@
       </w:tr>
       <w:tr>
         <w:trPr>
-          <w:trHeight w:val="500" w:hRule="atLeast"/>
+          <w:trHeight w:val="500"/>
         </w:trPr>
         <w:tc>
           <w:tcPr>
+            <w:tcW w:w="2190" w:type="dxa"/>
             <w:tcBorders>
-              <w:top w:color="000000" w:space="0" w:sz="0" w:val="nil"/>
-              <w:left w:color="000000" w:space="0" w:sz="8" w:val="single"/>
-              <w:bottom w:color="000000" w:space="0" w:sz="8" w:val="single"/>
-              <w:right w:color="000000" w:space="0" w:sz="8" w:val="single"/>
+              <w:top w:val="nil"/>
+              <w:left w:val="single" w:sz="8" w:space="0" w:color="000000"/>
+              <w:bottom w:val="single" w:sz="8" w:space="0" w:color="000000"/>
+              <w:right w:val="single" w:sz="8" w:space="0" w:color="000000"/>
             </w:tcBorders>
             <w:tcMar>
-              <w:top w:w="100.0" w:type="dxa"/>
-              <w:left w:w="100.0" w:type="dxa"/>
-              <w:bottom w:w="100.0" w:type="dxa"/>
-              <w:right w:w="100.0" w:type="dxa"/>
+              <w:top w:w="100" w:type="dxa"/>
+              <w:left w:w="100" w:type="dxa"/>
+              <w:bottom w:w="100" w:type="dxa"/>
+              <w:right w:w="100" w:type="dxa"/>
             </w:tcMar>
-            <w:vAlign w:val="top"/>
           </w:tcPr>
           <w:p>
             <w:pPr>
               <w:pStyle w:val="Heading1"/>
-              <w:contextualSpacing w:val="0"/>
               <w:jc w:val="both"/>
               <w:rPr>
                 <w:sz w:val="24"/>
@@ -960,7 +765,6 @@
               <w:rPr>
                 <w:sz w:val="24"/>
                 <w:szCs w:val="24"/>
-                <w:rtl w:val="0"/>
               </w:rPr>
               <w:t xml:space="preserve"> </w:t>
             </w:r>
@@ -968,24 +772,23 @@
         </w:tc>
         <w:tc>
           <w:tcPr>
+            <w:tcW w:w="1290" w:type="dxa"/>
             <w:tcBorders>
-              <w:top w:color="000000" w:space="0" w:sz="0" w:val="nil"/>
-              <w:left w:color="000000" w:space="0" w:sz="0" w:val="nil"/>
-              <w:bottom w:color="000000" w:space="0" w:sz="8" w:val="single"/>
-              <w:right w:color="000000" w:space="0" w:sz="8" w:val="single"/>
+              <w:top w:val="nil"/>
+              <w:left w:val="nil"/>
+              <w:bottom w:val="single" w:sz="8" w:space="0" w:color="000000"/>
+              <w:right w:val="single" w:sz="8" w:space="0" w:color="000000"/>
             </w:tcBorders>
             <w:tcMar>
-              <w:top w:w="100.0" w:type="dxa"/>
-              <w:left w:w="100.0" w:type="dxa"/>
-              <w:bottom w:w="100.0" w:type="dxa"/>
-              <w:right w:w="100.0" w:type="dxa"/>
+              <w:top w:w="100" w:type="dxa"/>
+              <w:left w:w="100" w:type="dxa"/>
+              <w:bottom w:w="100" w:type="dxa"/>
+              <w:right w:w="100" w:type="dxa"/>
             </w:tcMar>
-            <w:vAlign w:val="top"/>
           </w:tcPr>
           <w:p>
             <w:pPr>
               <w:pStyle w:val="Heading1"/>
-              <w:contextualSpacing w:val="0"/>
               <w:jc w:val="both"/>
               <w:rPr>
                 <w:sz w:val="24"/>
@@ -996,7 +799,6 @@
               <w:rPr>
                 <w:sz w:val="24"/>
                 <w:szCs w:val="24"/>
-                <w:rtl w:val="0"/>
               </w:rPr>
               <w:t xml:space="preserve"> </w:t>
             </w:r>
@@ -1004,24 +806,23 @@
         </w:tc>
         <w:tc>
           <w:tcPr>
+            <w:tcW w:w="3270" w:type="dxa"/>
             <w:tcBorders>
-              <w:top w:color="000000" w:space="0" w:sz="0" w:val="nil"/>
-              <w:left w:color="000000" w:space="0" w:sz="0" w:val="nil"/>
-              <w:bottom w:color="000000" w:space="0" w:sz="8" w:val="single"/>
-              <w:right w:color="000000" w:space="0" w:sz="8" w:val="single"/>
+              <w:top w:val="nil"/>
+              <w:left w:val="nil"/>
+              <w:bottom w:val="single" w:sz="8" w:space="0" w:color="000000"/>
+              <w:right w:val="single" w:sz="8" w:space="0" w:color="000000"/>
             </w:tcBorders>
             <w:tcMar>
-              <w:top w:w="100.0" w:type="dxa"/>
-              <w:left w:w="100.0" w:type="dxa"/>
-              <w:bottom w:w="100.0" w:type="dxa"/>
-              <w:right w:w="100.0" w:type="dxa"/>
+              <w:top w:w="100" w:type="dxa"/>
+              <w:left w:w="100" w:type="dxa"/>
+              <w:bottom w:w="100" w:type="dxa"/>
+              <w:right w:w="100" w:type="dxa"/>
             </w:tcMar>
-            <w:vAlign w:val="top"/>
           </w:tcPr>
           <w:p>
             <w:pPr>
               <w:pStyle w:val="Heading1"/>
-              <w:contextualSpacing w:val="0"/>
               <w:jc w:val="both"/>
               <w:rPr>
                 <w:sz w:val="24"/>
@@ -1032,7 +833,6 @@
               <w:rPr>
                 <w:sz w:val="24"/>
                 <w:szCs w:val="24"/>
-                <w:rtl w:val="0"/>
               </w:rPr>
               <w:t xml:space="preserve"> </w:t>
             </w:r>
@@ -1040,24 +840,23 @@
         </w:tc>
         <w:tc>
           <w:tcPr>
+            <w:tcW w:w="2100" w:type="dxa"/>
             <w:tcBorders>
-              <w:top w:color="000000" w:space="0" w:sz="0" w:val="nil"/>
-              <w:left w:color="000000" w:space="0" w:sz="0" w:val="nil"/>
-              <w:bottom w:color="000000" w:space="0" w:sz="8" w:val="single"/>
-              <w:right w:color="000000" w:space="0" w:sz="8" w:val="single"/>
+              <w:top w:val="nil"/>
+              <w:left w:val="nil"/>
+              <w:bottom w:val="single" w:sz="8" w:space="0" w:color="000000"/>
+              <w:right w:val="single" w:sz="8" w:space="0" w:color="000000"/>
             </w:tcBorders>
             <w:tcMar>
-              <w:top w:w="100.0" w:type="dxa"/>
-              <w:left w:w="100.0" w:type="dxa"/>
-              <w:bottom w:w="100.0" w:type="dxa"/>
-              <w:right w:w="100.0" w:type="dxa"/>
+              <w:top w:w="100" w:type="dxa"/>
+              <w:left w:w="100" w:type="dxa"/>
+              <w:bottom w:w="100" w:type="dxa"/>
+              <w:right w:w="100" w:type="dxa"/>
             </w:tcMar>
-            <w:vAlign w:val="top"/>
           </w:tcPr>
           <w:p>
             <w:pPr>
               <w:pStyle w:val="Heading1"/>
-              <w:contextualSpacing w:val="0"/>
               <w:jc w:val="both"/>
               <w:rPr>
                 <w:sz w:val="24"/>
@@ -1068,7 +867,6 @@
               <w:rPr>
                 <w:sz w:val="24"/>
                 <w:szCs w:val="24"/>
-                <w:rtl w:val="0"/>
               </w:rPr>
               <w:t xml:space="preserve"> </w:t>
             </w:r>
@@ -1077,28 +875,27 @@
       </w:tr>
       <w:tr>
         <w:trPr>
-          <w:trHeight w:val="500" w:hRule="atLeast"/>
+          <w:trHeight w:val="500"/>
         </w:trPr>
         <w:tc>
           <w:tcPr>
+            <w:tcW w:w="2190" w:type="dxa"/>
             <w:tcBorders>
-              <w:top w:color="000000" w:space="0" w:sz="0" w:val="nil"/>
-              <w:left w:color="000000" w:space="0" w:sz="8" w:val="single"/>
-              <w:bottom w:color="000000" w:space="0" w:sz="8" w:val="single"/>
-              <w:right w:color="000000" w:space="0" w:sz="8" w:val="single"/>
+              <w:top w:val="nil"/>
+              <w:left w:val="single" w:sz="8" w:space="0" w:color="000000"/>
+              <w:bottom w:val="single" w:sz="8" w:space="0" w:color="000000"/>
+              <w:right w:val="single" w:sz="8" w:space="0" w:color="000000"/>
             </w:tcBorders>
             <w:tcMar>
-              <w:top w:w="100.0" w:type="dxa"/>
-              <w:left w:w="100.0" w:type="dxa"/>
-              <w:bottom w:w="100.0" w:type="dxa"/>
-              <w:right w:w="100.0" w:type="dxa"/>
+              <w:top w:w="100" w:type="dxa"/>
+              <w:left w:w="100" w:type="dxa"/>
+              <w:bottom w:w="100" w:type="dxa"/>
+              <w:right w:w="100" w:type="dxa"/>
             </w:tcMar>
-            <w:vAlign w:val="top"/>
           </w:tcPr>
           <w:p>
             <w:pPr>
               <w:pStyle w:val="Heading1"/>
-              <w:contextualSpacing w:val="0"/>
               <w:jc w:val="both"/>
               <w:rPr>
                 <w:sz w:val="24"/>
@@ -1109,7 +906,6 @@
               <w:rPr>
                 <w:sz w:val="24"/>
                 <w:szCs w:val="24"/>
-                <w:rtl w:val="0"/>
               </w:rPr>
               <w:t xml:space="preserve"> </w:t>
             </w:r>
@@ -1117,24 +913,23 @@
         </w:tc>
         <w:tc>
           <w:tcPr>
+            <w:tcW w:w="1290" w:type="dxa"/>
             <w:tcBorders>
-              <w:top w:color="000000" w:space="0" w:sz="0" w:val="nil"/>
-              <w:left w:color="000000" w:space="0" w:sz="0" w:val="nil"/>
-              <w:bottom w:color="000000" w:space="0" w:sz="8" w:val="single"/>
-              <w:right w:color="000000" w:space="0" w:sz="8" w:val="single"/>
+              <w:top w:val="nil"/>
+              <w:left w:val="nil"/>
+              <w:bottom w:val="single" w:sz="8" w:space="0" w:color="000000"/>
+              <w:right w:val="single" w:sz="8" w:space="0" w:color="000000"/>
             </w:tcBorders>
             <w:tcMar>
-              <w:top w:w="100.0" w:type="dxa"/>
-              <w:left w:w="100.0" w:type="dxa"/>
-              <w:bottom w:w="100.0" w:type="dxa"/>
-              <w:right w:w="100.0" w:type="dxa"/>
+              <w:top w:w="100" w:type="dxa"/>
+              <w:left w:w="100" w:type="dxa"/>
+              <w:bottom w:w="100" w:type="dxa"/>
+              <w:right w:w="100" w:type="dxa"/>
             </w:tcMar>
-            <w:vAlign w:val="top"/>
           </w:tcPr>
           <w:p>
             <w:pPr>
               <w:pStyle w:val="Heading1"/>
-              <w:contextualSpacing w:val="0"/>
               <w:jc w:val="both"/>
               <w:rPr>
                 <w:sz w:val="24"/>
@@ -1145,7 +940,6 @@
               <w:rPr>
                 <w:sz w:val="24"/>
                 <w:szCs w:val="24"/>
-                <w:rtl w:val="0"/>
               </w:rPr>
               <w:t xml:space="preserve"> </w:t>
             </w:r>
@@ -1153,24 +947,23 @@
         </w:tc>
         <w:tc>
           <w:tcPr>
+            <w:tcW w:w="3270" w:type="dxa"/>
             <w:tcBorders>
-              <w:top w:color="000000" w:space="0" w:sz="0" w:val="nil"/>
-              <w:left w:color="000000" w:space="0" w:sz="0" w:val="nil"/>
-              <w:bottom w:color="000000" w:space="0" w:sz="8" w:val="single"/>
-              <w:right w:color="000000" w:space="0" w:sz="8" w:val="single"/>
+              <w:top w:val="nil"/>
+              <w:left w:val="nil"/>
+              <w:bottom w:val="single" w:sz="8" w:space="0" w:color="000000"/>
+              <w:right w:val="single" w:sz="8" w:space="0" w:color="000000"/>
             </w:tcBorders>
             <w:tcMar>
-              <w:top w:w="100.0" w:type="dxa"/>
-              <w:left w:w="100.0" w:type="dxa"/>
-              <w:bottom w:w="100.0" w:type="dxa"/>
-              <w:right w:w="100.0" w:type="dxa"/>
+              <w:top w:w="100" w:type="dxa"/>
+              <w:left w:w="100" w:type="dxa"/>
+              <w:bottom w:w="100" w:type="dxa"/>
+              <w:right w:w="100" w:type="dxa"/>
             </w:tcMar>
-            <w:vAlign w:val="top"/>
           </w:tcPr>
           <w:p>
             <w:pPr>
               <w:pStyle w:val="Heading1"/>
-              <w:contextualSpacing w:val="0"/>
               <w:jc w:val="both"/>
               <w:rPr>
                 <w:sz w:val="24"/>
@@ -1181,7 +974,6 @@
               <w:rPr>
                 <w:sz w:val="24"/>
                 <w:szCs w:val="24"/>
-                <w:rtl w:val="0"/>
               </w:rPr>
               <w:t xml:space="preserve"> </w:t>
             </w:r>
@@ -1189,37 +981,35 @@
         </w:tc>
         <w:tc>
           <w:tcPr>
+            <w:tcW w:w="2100" w:type="dxa"/>
             <w:tcBorders>
-              <w:top w:color="000000" w:space="0" w:sz="0" w:val="nil"/>
-              <w:left w:color="000000" w:space="0" w:sz="0" w:val="nil"/>
-              <w:bottom w:color="000000" w:space="0" w:sz="8" w:val="single"/>
-              <w:right w:color="000000" w:space="0" w:sz="8" w:val="single"/>
+              <w:top w:val="nil"/>
+              <w:left w:val="nil"/>
+              <w:bottom w:val="single" w:sz="8" w:space="0" w:color="000000"/>
+              <w:right w:val="single" w:sz="8" w:space="0" w:color="000000"/>
             </w:tcBorders>
             <w:tcMar>
-              <w:top w:w="100.0" w:type="dxa"/>
-              <w:left w:w="100.0" w:type="dxa"/>
-              <w:bottom w:w="100.0" w:type="dxa"/>
-              <w:right w:w="100.0" w:type="dxa"/>
+              <w:top w:w="100" w:type="dxa"/>
+              <w:left w:w="100" w:type="dxa"/>
+              <w:bottom w:w="100" w:type="dxa"/>
+              <w:right w:w="100" w:type="dxa"/>
             </w:tcMar>
-            <w:vAlign w:val="top"/>
           </w:tcPr>
           <w:p>
             <w:pPr>
               <w:pStyle w:val="Heading1"/>
-              <w:contextualSpacing w:val="0"/>
               <w:jc w:val="both"/>
               <w:rPr>
                 <w:sz w:val="24"/>
                 <w:szCs w:val="24"/>
               </w:rPr>
             </w:pPr>
-            <w:bookmarkStart w:colFirst="0" w:colLast="0" w:name="_3znysh7" w:id="3"/>
+            <w:bookmarkStart w:id="3" w:name="_3znysh7" w:colFirst="0" w:colLast="0"/>
             <w:bookmarkEnd w:id="3"/>
             <w:r>
               <w:rPr>
                 <w:sz w:val="24"/>
                 <w:szCs w:val="24"/>
-                <w:rtl w:val="0"/>
               </w:rPr>
               <w:t xml:space="preserve"> </w:t>
             </w:r>
@@ -1230,277 +1020,245 @@
     <w:p>
       <w:pPr>
         <w:pStyle w:val="Heading1"/>
-        <w:contextualSpacing w:val="0"/>
-        <w:rPr/>
-      </w:pPr>
-      <w:bookmarkStart w:colFirst="0" w:colLast="0" w:name="_2et92p0" w:id="4"/>
+      </w:pPr>
+      <w:bookmarkStart w:id="4" w:name="_2et92p0" w:colFirst="0" w:colLast="0"/>
       <w:bookmarkEnd w:id="4"/>
+    </w:p>
+    <w:p/>
+    <w:p/>
+    <w:p/>
+    <w:p/>
+    <w:p/>
+    <w:p/>
+    <w:p/>
+    <w:p>
+      <w:pPr>
+        <w:pStyle w:val="Heading1"/>
+        <w:jc w:val="both"/>
+        <w:rPr>
+          <w:color w:val="auto"/>
+          <w:lang w:val="es-PE"/>
+        </w:rPr>
+      </w:pPr>
+      <w:bookmarkStart w:id="5" w:name="_dyr0jzy90nyq" w:colFirst="0" w:colLast="0"/>
+      <w:bookmarkStart w:id="6" w:name="_GoBack"/>
+      <w:bookmarkEnd w:id="5"/>
+      <w:proofErr w:type="gramStart"/>
       <w:r>
         <w:rPr>
-          <w:rtl w:val="0"/>
+          <w:b/>
+          <w:color w:val="auto"/>
+          <w:sz w:val="24"/>
+          <w:szCs w:val="24"/>
+          <w:lang w:val="es-PE"/>
         </w:rPr>
+        <w:t>Versión :</w:t>
       </w:r>
-    </w:p>
-    <w:p>
-      <w:pPr>
-        <w:contextualSpacing w:val="0"/>
-        <w:rPr/>
-      </w:pPr>
+      <w:proofErr w:type="gramEnd"/>
       <w:r>
         <w:rPr>
-          <w:rtl w:val="0"/>
-        </w:rPr>
-      </w:r>
-    </w:p>
-    <w:p>
-      <w:pPr>
-        <w:contextualSpacing w:val="0"/>
-        <w:rPr/>
-      </w:pPr>
-      <w:r>
-        <w:rPr>
-          <w:rtl w:val="0"/>
-        </w:rPr>
-      </w:r>
-    </w:p>
-    <w:p>
-      <w:pPr>
-        <w:contextualSpacing w:val="0"/>
-        <w:rPr/>
-      </w:pPr>
-      <w:r>
-        <w:rPr>
-          <w:rtl w:val="0"/>
-        </w:rPr>
-      </w:r>
-    </w:p>
-    <w:p>
-      <w:pPr>
-        <w:contextualSpacing w:val="0"/>
-        <w:rPr/>
-      </w:pPr>
-      <w:r>
-        <w:rPr>
-          <w:rtl w:val="0"/>
-        </w:rPr>
-      </w:r>
-    </w:p>
-    <w:p>
-      <w:pPr>
-        <w:contextualSpacing w:val="0"/>
-        <w:rPr/>
-      </w:pPr>
-      <w:r>
-        <w:rPr>
-          <w:rtl w:val="0"/>
-        </w:rPr>
-      </w:r>
-    </w:p>
-    <w:p>
-      <w:pPr>
-        <w:contextualSpacing w:val="0"/>
-        <w:rPr/>
-      </w:pPr>
-      <w:r>
-        <w:rPr>
-          <w:rtl w:val="0"/>
-        </w:rPr>
-      </w:r>
-    </w:p>
-    <w:p>
-      <w:pPr>
-        <w:contextualSpacing w:val="0"/>
-        <w:rPr/>
-      </w:pPr>
-      <w:r>
-        <w:rPr>
-          <w:rtl w:val="0"/>
-        </w:rPr>
-      </w:r>
-    </w:p>
-    <w:p>
-      <w:pPr>
-        <w:pStyle w:val="Heading1"/>
-        <w:contextualSpacing w:val="0"/>
-        <w:jc w:val="both"/>
-        <w:rPr/>
-      </w:pPr>
-      <w:bookmarkStart w:colFirst="0" w:colLast="0" w:name="_dyr0jzy90nyq" w:id="5"/>
-      <w:bookmarkEnd w:id="5"/>
-      <w:r>
-        <w:rPr>
-          <w:b w:val="1"/>
+          <w:b/>
+          <w:color w:val="auto"/>
           <w:sz w:val="24"/>
           <w:szCs w:val="24"/>
-          <w:rtl w:val="0"/>
+          <w:lang w:val="es-PE"/>
         </w:rPr>
-        <w:t xml:space="preserve">Versión : </w:t>
+        <w:t xml:space="preserve"> </w:t>
       </w:r>
       <w:r>
         <w:rPr>
+          <w:color w:val="auto"/>
           <w:sz w:val="24"/>
           <w:szCs w:val="24"/>
-          <w:rtl w:val="0"/>
+          <w:lang w:val="es-PE"/>
         </w:rPr>
-        <w:t xml:space="preserve">Versión en la que se encuentra el proyecto.</w:t>
+        <w:t>Versión en la que se encuentra el proyecto.</w:t>
       </w:r>
+    </w:p>
+    <w:p>
+      <w:pPr>
+        <w:pStyle w:val="Heading1"/>
+        <w:jc w:val="both"/>
+        <w:rPr>
+          <w:color w:val="auto"/>
+          <w:sz w:val="24"/>
+          <w:szCs w:val="24"/>
+          <w:lang w:val="es-PE"/>
+        </w:rPr>
+      </w:pPr>
+      <w:bookmarkStart w:id="7" w:name="_kvf3nw4zudho" w:colFirst="0" w:colLast="0"/>
+      <w:bookmarkEnd w:id="7"/>
       <w:r>
         <w:rPr>
-          <w:rtl w:val="0"/>
-        </w:rPr>
-      </w:r>
-    </w:p>
-    <w:p>
-      <w:pPr>
-        <w:pStyle w:val="Heading1"/>
-        <w:contextualSpacing w:val="0"/>
-        <w:jc w:val="both"/>
-        <w:rPr>
+          <w:b/>
+          <w:color w:val="auto"/>
           <w:sz w:val="24"/>
           <w:szCs w:val="24"/>
-        </w:rPr>
-      </w:pPr>
-      <w:bookmarkStart w:colFirst="0" w:colLast="0" w:name="_kvf3nw4zudho" w:id="6"/>
-      <w:bookmarkEnd w:id="6"/>
-      <w:r>
-        <w:rPr>
-          <w:b w:val="1"/>
-          <w:sz w:val="24"/>
-          <w:szCs w:val="24"/>
-          <w:rtl w:val="0"/>
+          <w:lang w:val="es-PE"/>
         </w:rPr>
         <w:t xml:space="preserve">Fecha: </w:t>
       </w:r>
       <w:r>
         <w:rPr>
+          <w:color w:val="auto"/>
           <w:sz w:val="24"/>
           <w:szCs w:val="24"/>
-          <w:rtl w:val="0"/>
+          <w:lang w:val="es-PE"/>
         </w:rPr>
-        <w:t xml:space="preserve">Fecha en que se hizo el cambio.</w:t>
+        <w:t>Fecha en que se hizo el cambio.</w:t>
       </w:r>
     </w:p>
     <w:p>
       <w:pPr>
         <w:pStyle w:val="Heading1"/>
-        <w:contextualSpacing w:val="0"/>
         <w:jc w:val="both"/>
         <w:rPr>
+          <w:color w:val="auto"/>
           <w:sz w:val="24"/>
           <w:szCs w:val="24"/>
+          <w:lang w:val="es-PE"/>
         </w:rPr>
       </w:pPr>
-      <w:bookmarkStart w:colFirst="0" w:colLast="0" w:name="_wkjw8oyj39gh" w:id="7"/>
-      <w:bookmarkEnd w:id="7"/>
+      <w:bookmarkStart w:id="8" w:name="_wkjw8oyj39gh" w:colFirst="0" w:colLast="0"/>
+      <w:bookmarkEnd w:id="8"/>
       <w:r>
         <w:rPr>
-          <w:b w:val="1"/>
+          <w:b/>
+          <w:color w:val="auto"/>
           <w:sz w:val="24"/>
           <w:szCs w:val="24"/>
-          <w:rtl w:val="0"/>
+          <w:lang w:val="es-PE"/>
         </w:rPr>
         <w:t xml:space="preserve">Integrante: </w:t>
       </w:r>
       <w:r>
         <w:rPr>
+          <w:color w:val="auto"/>
           <w:sz w:val="24"/>
           <w:szCs w:val="24"/>
-          <w:rtl w:val="0"/>
+          <w:lang w:val="es-PE"/>
         </w:rPr>
-        <w:t xml:space="preserve">Quien realizó el cambio</w:t>
+        <w:t>Quien realizó el cambio</w:t>
       </w:r>
     </w:p>
     <w:p>
       <w:pPr>
         <w:pStyle w:val="Heading1"/>
-        <w:contextualSpacing w:val="0"/>
         <w:jc w:val="both"/>
         <w:rPr>
+          <w:color w:val="auto"/>
           <w:sz w:val="24"/>
           <w:szCs w:val="24"/>
+          <w:lang w:val="es-PE"/>
         </w:rPr>
       </w:pPr>
-      <w:bookmarkStart w:colFirst="0" w:colLast="0" w:name="_2q9uspx2a3e3" w:id="8"/>
-      <w:bookmarkEnd w:id="8"/>
+      <w:bookmarkStart w:id="9" w:name="_2q9uspx2a3e3" w:colFirst="0" w:colLast="0"/>
+      <w:bookmarkEnd w:id="9"/>
       <w:r>
         <w:rPr>
-          <w:b w:val="1"/>
+          <w:b/>
+          <w:color w:val="auto"/>
           <w:sz w:val="24"/>
           <w:szCs w:val="24"/>
-          <w:rtl w:val="0"/>
+          <w:lang w:val="es-PE"/>
         </w:rPr>
         <w:t xml:space="preserve">Integrante: </w:t>
       </w:r>
       <w:r>
         <w:rPr>
+          <w:color w:val="auto"/>
           <w:sz w:val="24"/>
           <w:szCs w:val="24"/>
-          <w:rtl w:val="0"/>
+          <w:lang w:val="es-PE"/>
         </w:rPr>
-        <w:t xml:space="preserve">Quien realizó el cambio</w:t>
+        <w:t>Quien realizó el cambio</w:t>
       </w:r>
     </w:p>
     <w:p>
       <w:pPr>
         <w:pStyle w:val="Heading1"/>
-        <w:contextualSpacing w:val="0"/>
         <w:jc w:val="both"/>
-        <w:rPr/>
-      </w:pPr>
-      <w:bookmarkStart w:colFirst="0" w:colLast="0" w:name="_kvov4ftu2pqv" w:id="9"/>
-      <w:bookmarkEnd w:id="9"/>
+        <w:rPr>
+          <w:color w:val="auto"/>
+          <w:lang w:val="es-PE"/>
+        </w:rPr>
+      </w:pPr>
+      <w:bookmarkStart w:id="10" w:name="_kvov4ftu2pqv" w:colFirst="0" w:colLast="0"/>
+      <w:bookmarkEnd w:id="10"/>
       <w:r>
         <w:rPr>
-          <w:b w:val="1"/>
+          <w:b/>
+          <w:color w:val="auto"/>
           <w:sz w:val="24"/>
           <w:szCs w:val="24"/>
-          <w:rtl w:val="0"/>
+          <w:lang w:val="es-PE"/>
         </w:rPr>
         <w:t xml:space="preserve">Cambios Realizados: </w:t>
       </w:r>
       <w:r>
         <w:rPr>
+          <w:color w:val="auto"/>
           <w:sz w:val="24"/>
           <w:szCs w:val="24"/>
-          <w:rtl w:val="0"/>
+          <w:lang w:val="es-PE"/>
         </w:rPr>
         <w:t xml:space="preserve">Cambios que se hicieron en el commit </w:t>
       </w:r>
-      <w:r>
-        <w:rPr>
-          <w:rtl w:val="0"/>
-        </w:rPr>
-      </w:r>
+      <w:bookmarkEnd w:id="6"/>
     </w:p>
     <w:sectPr>
-      <w:headerReference r:id="rId7" w:type="default"/>
-      <w:headerReference r:id="rId8" w:type="first"/>
-      <w:footerReference r:id="rId9" w:type="default"/>
-      <w:footerReference r:id="rId10" w:type="first"/>
-      <w:pgSz w:h="15840" w:w="12240"/>
-      <w:pgMar w:bottom="1080" w:top="1080" w:left="1440" w:right="1440" w:header="0" w:footer="720"/>
+      <w:headerReference w:type="default" r:id="rId7"/>
+      <w:footerReference w:type="default" r:id="rId8"/>
+      <w:headerReference w:type="first" r:id="rId9"/>
+      <w:footerReference w:type="first" r:id="rId10"/>
+      <w:pgSz w:w="12240" w:h="15840"/>
+      <w:pgMar w:top="1080" w:right="1440" w:bottom="1080" w:left="1440" w:header="0" w:footer="720" w:gutter="0"/>
       <w:pgNumType w:start="1"/>
-      <w:titlePg w:val="1"/>
+      <w:cols w:space="720"/>
+      <w:titlePg/>
     </w:sectPr>
   </w:body>
 </w:document>
 </file>
 
+<file path=word/endnotes.xml><?xml version="1.0" encoding="utf-8"?>
+<w:endnotes xmlns:wpc="http://schemas.microsoft.com/office/word/2010/wordprocessingCanvas" xmlns:cx="http://schemas.microsoft.com/office/drawing/2014/chartex" xmlns:cx1="http://schemas.microsoft.com/office/drawing/2015/9/8/chartex" xmlns:cx2="http://schemas.microsoft.com/office/drawing/2015/10/21/chartex" xmlns:cx3="http://schemas.microsoft.com/office/drawing/2016/5/9/chartex" xmlns:cx4="http://schemas.microsoft.com/office/drawing/2016/5/10/chartex" xmlns:cx5="http://schemas.microsoft.com/office/drawing/2016/5/11/chartex" xmlns:cx6="http://schemas.microsoft.com/office/drawing/2016/5/12/chartex" xmlns:cx7="http://schemas.microsoft.com/office/drawing/2016/5/13/chartex" xmlns:cx8="http://schemas.microsoft.com/office/drawing/2016/5/14/chartex" xmlns:mc="http://schemas.openxmlformats.org/markup-compatibility/2006" xmlns:aink="http://schemas.microsoft.com/office/drawing/2016/ink" xmlns:am3d="http://schemas.microsoft.com/office/drawing/2017/model3d" xmlns:o="urn:schemas-microsoft-com:office:office" xmlns:r="http://schemas.openxmlformats.org/officeDocument/2006/relationships" xmlns:m="http://schemas.openxmlformats.org/officeDocument/2006/math" xmlns:v="urn:schemas-microsoft-com:vml" xmlns:wp14="http://schemas.microsoft.com/office/word/2010/wordprocessingDrawing" xmlns:wp="http://schemas.openxmlformats.org/drawingml/2006/wordprocessingDrawing" xmlns:w10="urn:schemas-microsoft-com:office:word" xmlns:w="http://schemas.openxmlformats.org/wordprocessingml/2006/main" xmlns:w14="http://schemas.microsoft.com/office/word/2010/wordml" xmlns:w15="http://schemas.microsoft.com/office/word/2012/wordml" xmlns:w16cid="http://schemas.microsoft.com/office/word/2016/wordml/cid" xmlns:w16se="http://schemas.microsoft.com/office/word/2015/wordml/symex" xmlns:wpg="http://schemas.microsoft.com/office/word/2010/wordprocessingGroup" xmlns:wpi="http://schemas.microsoft.com/office/word/2010/wordprocessingInk" xmlns:wne="http://schemas.microsoft.com/office/word/2006/wordml" xmlns:wps="http://schemas.microsoft.com/office/word/2010/wordprocessingShape" mc:Ignorable="w14 w15 w16se w16cid wp14">
+  <w:endnote w:type="separator" w:id="-1">
+    <w:p>
+      <w:pPr>
+        <w:spacing w:before="0" w:line="240" w:lineRule="auto"/>
+      </w:pPr>
+      <w:r>
+        <w:separator/>
+      </w:r>
+    </w:p>
+  </w:endnote>
+  <w:endnote w:type="continuationSeparator" w:id="0">
+    <w:p>
+      <w:pPr>
+        <w:spacing w:before="0" w:line="240" w:lineRule="auto"/>
+      </w:pPr>
+      <w:r>
+        <w:continuationSeparator/>
+      </w:r>
+    </w:p>
+  </w:endnote>
+</w:endnotes>
+</file>
+
 <file path=word/footer1.xml><?xml version="1.0" encoding="utf-8"?>
-<w:ftr xmlns:mc="http://schemas.openxmlformats.org/markup-compatibility/2006" xmlns:o="urn:schemas-microsoft-com:office:office" xmlns:r="http://schemas.openxmlformats.org/officeDocument/2006/relationships" xmlns:m="http://schemas.openxmlformats.org/officeDocument/2006/math" xmlns:v="urn:schemas-microsoft-com:vml" xmlns:wp="http://schemas.openxmlformats.org/drawingml/2006/wordprocessingDrawing" xmlns:w10="urn:schemas-microsoft-com:office:word" xmlns:w="http://schemas.openxmlformats.org/wordprocessingml/2006/main" xmlns:wne="http://schemas.microsoft.com/office/word/2006/wordml" xmlns:sl="http://schemas.openxmlformats.org/schemaLibrary/2006/main" xmlns:a="http://schemas.openxmlformats.org/drawingml/2006/main" xmlns:pic="http://schemas.openxmlformats.org/drawingml/2006/picture" xmlns:c="http://schemas.openxmlformats.org/drawingml/2006/chart" xmlns:lc="http://schemas.openxmlformats.org/drawingml/2006/lockedCanvas" xmlns:dgm="http://schemas.openxmlformats.org/drawingml/2006/diagram" xmlns:wps="http://schemas.microsoft.com/office/word/2010/wordprocessingShape" xmlns:wpg="http://schemas.microsoft.com/office/word/2010/wordprocessingGroup" xmlns:w14="http://schemas.microsoft.com/office/word/2010/wordml" xmlns:w15="http://schemas.microsoft.com/office/word/2012/wordml">
+<w:ftr xmlns:wpc="http://schemas.microsoft.com/office/word/2010/wordprocessingCanvas" xmlns:cx="http://schemas.microsoft.com/office/drawing/2014/chartex" xmlns:cx1="http://schemas.microsoft.com/office/drawing/2015/9/8/chartex" xmlns:cx2="http://schemas.microsoft.com/office/drawing/2015/10/21/chartex" xmlns:cx3="http://schemas.microsoft.com/office/drawing/2016/5/9/chartex" xmlns:cx4="http://schemas.microsoft.com/office/drawing/2016/5/10/chartex" xmlns:cx5="http://schemas.microsoft.com/office/drawing/2016/5/11/chartex" xmlns:cx6="http://schemas.microsoft.com/office/drawing/2016/5/12/chartex" xmlns:cx7="http://schemas.microsoft.com/office/drawing/2016/5/13/chartex" xmlns:cx8="http://schemas.microsoft.com/office/drawing/2016/5/14/chartex" xmlns:mc="http://schemas.openxmlformats.org/markup-compatibility/2006" xmlns:aink="http://schemas.microsoft.com/office/drawing/2016/ink" xmlns:am3d="http://schemas.microsoft.com/office/drawing/2017/model3d" xmlns:o="urn:schemas-microsoft-com:office:office" xmlns:r="http://schemas.openxmlformats.org/officeDocument/2006/relationships" xmlns:m="http://schemas.openxmlformats.org/officeDocument/2006/math" xmlns:v="urn:schemas-microsoft-com:vml" xmlns:wp14="http://schemas.microsoft.com/office/word/2010/wordprocessingDrawing" xmlns:wp="http://schemas.openxmlformats.org/drawingml/2006/wordprocessingDrawing" xmlns:w10="urn:schemas-microsoft-com:office:word" xmlns:w="http://schemas.openxmlformats.org/wordprocessingml/2006/main" xmlns:w14="http://schemas.microsoft.com/office/word/2010/wordml" xmlns:w15="http://schemas.microsoft.com/office/word/2012/wordml" xmlns:w16cid="http://schemas.microsoft.com/office/word/2016/wordml/cid" xmlns:w16se="http://schemas.microsoft.com/office/word/2015/wordml/symex" xmlns:wpg="http://schemas.microsoft.com/office/word/2010/wordprocessingGroup" xmlns:wpi="http://schemas.microsoft.com/office/word/2010/wordprocessingInk" xmlns:wne="http://schemas.microsoft.com/office/word/2006/wordml" xmlns:wps="http://schemas.microsoft.com/office/word/2010/wordprocessingShape" mc:Ignorable="w14 w15 w16se w16cid wp14">
   <w:p>
     <w:pPr>
       <w:pBdr>
-        <w:top w:space="0" w:sz="0" w:val="nil"/>
-        <w:left w:space="0" w:sz="0" w:val="nil"/>
-        <w:bottom w:space="0" w:sz="0" w:val="nil"/>
-        <w:right w:space="0" w:sz="0" w:val="nil"/>
-        <w:between w:space="0" w:sz="0" w:val="nil"/>
+        <w:top w:val="nil"/>
+        <w:left w:val="nil"/>
+        <w:bottom w:val="nil"/>
+        <w:right w:val="nil"/>
+        <w:between w:val="nil"/>
       </w:pBdr>
-      <w:shd w:fill="auto" w:val="clear"/>
       <w:spacing w:after="1600" w:line="240" w:lineRule="auto"/>
-      <w:ind w:left="-1440" w:firstLine="0"/>
-      <w:contextualSpacing w:val="0"/>
+      <w:ind w:left="-1440"/>
       <w:rPr>
         <w:sz w:val="20"/>
         <w:szCs w:val="20"/>
@@ -1508,12 +1266,10 @@
     </w:pPr>
     <w:r>
       <w:rPr>
-        <w:rtl w:val="0"/>
+        <w:noProof/>
       </w:rPr>
-    </w:r>
-    <w:r>
       <w:drawing>
-        <wp:anchor allowOverlap="1" behindDoc="0" distB="0" distT="0" distL="0" distR="0" hidden="0" layoutInCell="1" locked="0" relativeHeight="0" simplePos="0">
+        <wp:anchor distT="0" distB="0" distL="0" distR="0" simplePos="0" relativeHeight="251659264" behindDoc="0" locked="0" layoutInCell="1" hidden="0" allowOverlap="1">
           <wp:simplePos x="0" y="0"/>
           <wp:positionH relativeFrom="margin">
             <wp:posOffset>-928686</wp:posOffset>
@@ -1522,19 +1278,20 @@
             <wp:posOffset>171450</wp:posOffset>
           </wp:positionV>
           <wp:extent cx="7796213" cy="1064428"/>
-          <wp:effectExtent b="0" l="0" r="0" t="0"/>
-          <wp:wrapSquare wrapText="bothSides" distB="0" distT="0" distL="0" distR="0"/>
-          <wp:docPr descr="footer graphic" id="2" name="image4.png"/>
-          <a:graphic>
+          <wp:effectExtent l="0" t="0" r="0" b="0"/>
+          <wp:wrapSquare wrapText="bothSides" distT="0" distB="0" distL="0" distR="0"/>
+          <wp:docPr id="2" name="image4.png" descr="footer graphic"/>
+          <wp:cNvGraphicFramePr/>
+          <a:graphic xmlns:a="http://schemas.openxmlformats.org/drawingml/2006/main">
             <a:graphicData uri="http://schemas.openxmlformats.org/drawingml/2006/picture">
-              <pic:pic>
+              <pic:pic xmlns:pic="http://schemas.openxmlformats.org/drawingml/2006/picture">
                 <pic:nvPicPr>
-                  <pic:cNvPr descr="footer graphic" id="0" name="image4.png"/>
+                  <pic:cNvPr id="0" name="image4.png" descr="footer graphic"/>
                   <pic:cNvPicPr preferRelativeResize="0"/>
                 </pic:nvPicPr>
                 <pic:blipFill>
                   <a:blip r:embed="rId1"/>
-                  <a:srcRect b="0" l="0" r="0" t="0"/>
+                  <a:srcRect/>
                   <a:stretch>
                     <a:fillRect/>
                   </a:stretch>
@@ -1544,7 +1301,9 @@
                     <a:off x="0" y="0"/>
                     <a:ext cx="7796213" cy="1064428"/>
                   </a:xfrm>
-                  <a:prstGeom prst="rect"/>
+                  <a:prstGeom prst="rect">
+                    <a:avLst/>
+                  </a:prstGeom>
                   <a:ln/>
                 </pic:spPr>
               </pic:pic>
@@ -1558,20 +1317,18 @@
 </file>
 
 <file path=word/footer2.xml><?xml version="1.0" encoding="utf-8"?>
-<w:ftr xmlns:mc="http://schemas.openxmlformats.org/markup-compatibility/2006" xmlns:o="urn:schemas-microsoft-com:office:office" xmlns:r="http://schemas.openxmlformats.org/officeDocument/2006/relationships" xmlns:m="http://schemas.openxmlformats.org/officeDocument/2006/math" xmlns:v="urn:schemas-microsoft-com:vml" xmlns:wp="http://schemas.openxmlformats.org/drawingml/2006/wordprocessingDrawing" xmlns:w10="urn:schemas-microsoft-com:office:word" xmlns:w="http://schemas.openxmlformats.org/wordprocessingml/2006/main" xmlns:wne="http://schemas.microsoft.com/office/word/2006/wordml" xmlns:sl="http://schemas.openxmlformats.org/schemaLibrary/2006/main" xmlns:a="http://schemas.openxmlformats.org/drawingml/2006/main" xmlns:pic="http://schemas.openxmlformats.org/drawingml/2006/picture" xmlns:c="http://schemas.openxmlformats.org/drawingml/2006/chart" xmlns:lc="http://schemas.openxmlformats.org/drawingml/2006/lockedCanvas" xmlns:dgm="http://schemas.openxmlformats.org/drawingml/2006/diagram" xmlns:wps="http://schemas.microsoft.com/office/word/2010/wordprocessingShape" xmlns:wpg="http://schemas.microsoft.com/office/word/2010/wordprocessingGroup" xmlns:w14="http://schemas.microsoft.com/office/word/2010/wordml" xmlns:w15="http://schemas.microsoft.com/office/word/2012/wordml">
+<w:ftr xmlns:wpc="http://schemas.microsoft.com/office/word/2010/wordprocessingCanvas" xmlns:cx="http://schemas.microsoft.com/office/drawing/2014/chartex" xmlns:cx1="http://schemas.microsoft.com/office/drawing/2015/9/8/chartex" xmlns:cx2="http://schemas.microsoft.com/office/drawing/2015/10/21/chartex" xmlns:cx3="http://schemas.microsoft.com/office/drawing/2016/5/9/chartex" xmlns:cx4="http://schemas.microsoft.com/office/drawing/2016/5/10/chartex" xmlns:cx5="http://schemas.microsoft.com/office/drawing/2016/5/11/chartex" xmlns:cx6="http://schemas.microsoft.com/office/drawing/2016/5/12/chartex" xmlns:cx7="http://schemas.microsoft.com/office/drawing/2016/5/13/chartex" xmlns:cx8="http://schemas.microsoft.com/office/drawing/2016/5/14/chartex" xmlns:mc="http://schemas.openxmlformats.org/markup-compatibility/2006" xmlns:aink="http://schemas.microsoft.com/office/drawing/2016/ink" xmlns:am3d="http://schemas.microsoft.com/office/drawing/2017/model3d" xmlns:o="urn:schemas-microsoft-com:office:office" xmlns:r="http://schemas.openxmlformats.org/officeDocument/2006/relationships" xmlns:m="http://schemas.openxmlformats.org/officeDocument/2006/math" xmlns:v="urn:schemas-microsoft-com:vml" xmlns:wp14="http://schemas.microsoft.com/office/word/2010/wordprocessingDrawing" xmlns:wp="http://schemas.openxmlformats.org/drawingml/2006/wordprocessingDrawing" xmlns:w10="urn:schemas-microsoft-com:office:word" xmlns:w="http://schemas.openxmlformats.org/wordprocessingml/2006/main" xmlns:w14="http://schemas.microsoft.com/office/word/2010/wordml" xmlns:w15="http://schemas.microsoft.com/office/word/2012/wordml" xmlns:w16cid="http://schemas.microsoft.com/office/word/2016/wordml/cid" xmlns:w16se="http://schemas.microsoft.com/office/word/2015/wordml/symex" xmlns:wpg="http://schemas.microsoft.com/office/word/2010/wordprocessingGroup" xmlns:wpi="http://schemas.microsoft.com/office/word/2010/wordprocessingInk" xmlns:wne="http://schemas.microsoft.com/office/word/2006/wordml" xmlns:wps="http://schemas.microsoft.com/office/word/2010/wordprocessingShape" mc:Ignorable="w14 w15 w16se w16cid wp14">
   <w:p>
     <w:pPr>
       <w:pBdr>
-        <w:top w:space="0" w:sz="0" w:val="nil"/>
-        <w:left w:space="0" w:sz="0" w:val="nil"/>
-        <w:bottom w:space="0" w:sz="0" w:val="nil"/>
-        <w:right w:space="0" w:sz="0" w:val="nil"/>
-        <w:between w:space="0" w:sz="0" w:val="nil"/>
+        <w:top w:val="nil"/>
+        <w:left w:val="nil"/>
+        <w:bottom w:val="nil"/>
+        <w:right w:val="nil"/>
+        <w:between w:val="nil"/>
       </w:pBdr>
-      <w:shd w:fill="auto" w:val="clear"/>
       <w:spacing w:after="1600" w:line="240" w:lineRule="auto"/>
-      <w:ind w:left="-1440" w:firstLine="0"/>
-      <w:contextualSpacing w:val="0"/>
+      <w:ind w:left="-1440"/>
       <w:rPr>
         <w:sz w:val="20"/>
         <w:szCs w:val="20"/>
@@ -1579,12 +1336,10 @@
     </w:pPr>
     <w:r>
       <w:rPr>
-        <w:rtl w:val="0"/>
+        <w:noProof/>
       </w:rPr>
-    </w:r>
-    <w:r>
       <w:drawing>
-        <wp:anchor allowOverlap="1" behindDoc="0" distB="0" distT="0" distL="0" distR="0" hidden="0" layoutInCell="1" locked="0" relativeHeight="0" simplePos="0">
+        <wp:anchor distT="0" distB="0" distL="0" distR="0" simplePos="0" relativeHeight="251660288" behindDoc="0" locked="0" layoutInCell="1" hidden="0" allowOverlap="1">
           <wp:simplePos x="0" y="0"/>
           <wp:positionH relativeFrom="margin">
             <wp:posOffset>-923923</wp:posOffset>
@@ -1593,19 +1348,20 @@
             <wp:posOffset>180975</wp:posOffset>
           </wp:positionV>
           <wp:extent cx="7800975" cy="1065078"/>
-          <wp:effectExtent b="0" l="0" r="0" t="0"/>
-          <wp:wrapSquare wrapText="bothSides" distB="0" distT="0" distL="0" distR="0"/>
-          <wp:docPr descr="footer graphic" id="3" name="image5.png"/>
-          <a:graphic>
+          <wp:effectExtent l="0" t="0" r="0" b="0"/>
+          <wp:wrapSquare wrapText="bothSides" distT="0" distB="0" distL="0" distR="0"/>
+          <wp:docPr id="3" name="image5.png" descr="footer graphic"/>
+          <wp:cNvGraphicFramePr/>
+          <a:graphic xmlns:a="http://schemas.openxmlformats.org/drawingml/2006/main">
             <a:graphicData uri="http://schemas.openxmlformats.org/drawingml/2006/picture">
-              <pic:pic>
+              <pic:pic xmlns:pic="http://schemas.openxmlformats.org/drawingml/2006/picture">
                 <pic:nvPicPr>
-                  <pic:cNvPr descr="footer graphic" id="0" name="image5.png"/>
+                  <pic:cNvPr id="0" name="image5.png" descr="footer graphic"/>
                   <pic:cNvPicPr preferRelativeResize="0"/>
                 </pic:nvPicPr>
                 <pic:blipFill>
                   <a:blip r:embed="rId1"/>
-                  <a:srcRect b="0" l="0" r="0" t="0"/>
+                  <a:srcRect/>
                   <a:stretch>
                     <a:fillRect/>
                   </a:stretch>
@@ -1615,7 +1371,9 @@
                     <a:off x="0" y="0"/>
                     <a:ext cx="7800975" cy="1065078"/>
                   </a:xfrm>
-                  <a:prstGeom prst="rect"/>
+                  <a:prstGeom prst="rect">
+                    <a:avLst/>
+                  </a:prstGeom>
                   <a:ln/>
                 </pic:spPr>
               </pic:pic>
@@ -1628,58 +1386,75 @@
 </w:ftr>
 </file>
 
+<file path=word/footnotes.xml><?xml version="1.0" encoding="utf-8"?>
+<w:footnotes xmlns:wpc="http://schemas.microsoft.com/office/word/2010/wordprocessingCanvas" xmlns:cx="http://schemas.microsoft.com/office/drawing/2014/chartex" xmlns:cx1="http://schemas.microsoft.com/office/drawing/2015/9/8/chartex" xmlns:cx2="http://schemas.microsoft.com/office/drawing/2015/10/21/chartex" xmlns:cx3="http://schemas.microsoft.com/office/drawing/2016/5/9/chartex" xmlns:cx4="http://schemas.microsoft.com/office/drawing/2016/5/10/chartex" xmlns:cx5="http://schemas.microsoft.com/office/drawing/2016/5/11/chartex" xmlns:cx6="http://schemas.microsoft.com/office/drawing/2016/5/12/chartex" xmlns:cx7="http://schemas.microsoft.com/office/drawing/2016/5/13/chartex" xmlns:cx8="http://schemas.microsoft.com/office/drawing/2016/5/14/chartex" xmlns:mc="http://schemas.openxmlformats.org/markup-compatibility/2006" xmlns:aink="http://schemas.microsoft.com/office/drawing/2016/ink" xmlns:am3d="http://schemas.microsoft.com/office/drawing/2017/model3d" xmlns:o="urn:schemas-microsoft-com:office:office" xmlns:r="http://schemas.openxmlformats.org/officeDocument/2006/relationships" xmlns:m="http://schemas.openxmlformats.org/officeDocument/2006/math" xmlns:v="urn:schemas-microsoft-com:vml" xmlns:wp14="http://schemas.microsoft.com/office/word/2010/wordprocessingDrawing" xmlns:wp="http://schemas.openxmlformats.org/drawingml/2006/wordprocessingDrawing" xmlns:w10="urn:schemas-microsoft-com:office:word" xmlns:w="http://schemas.openxmlformats.org/wordprocessingml/2006/main" xmlns:w14="http://schemas.microsoft.com/office/word/2010/wordml" xmlns:w15="http://schemas.microsoft.com/office/word/2012/wordml" xmlns:w16cid="http://schemas.microsoft.com/office/word/2016/wordml/cid" xmlns:w16se="http://schemas.microsoft.com/office/word/2015/wordml/symex" xmlns:wpg="http://schemas.microsoft.com/office/word/2010/wordprocessingGroup" xmlns:wpi="http://schemas.microsoft.com/office/word/2010/wordprocessingInk" xmlns:wne="http://schemas.microsoft.com/office/word/2006/wordml" xmlns:wps="http://schemas.microsoft.com/office/word/2010/wordprocessingShape" mc:Ignorable="w14 w15 w16se w16cid wp14">
+  <w:footnote w:type="separator" w:id="-1">
+    <w:p>
+      <w:pPr>
+        <w:spacing w:before="0" w:line="240" w:lineRule="auto"/>
+      </w:pPr>
+      <w:r>
+        <w:separator/>
+      </w:r>
+    </w:p>
+  </w:footnote>
+  <w:footnote w:type="continuationSeparator" w:id="0">
+    <w:p>
+      <w:pPr>
+        <w:spacing w:before="0" w:line="240" w:lineRule="auto"/>
+      </w:pPr>
+      <w:r>
+        <w:continuationSeparator/>
+      </w:r>
+    </w:p>
+  </w:footnote>
+</w:footnotes>
+</file>
+
 <file path=word/header1.xml><?xml version="1.0" encoding="utf-8"?>
-<w:hdr xmlns:mc="http://schemas.openxmlformats.org/markup-compatibility/2006" xmlns:o="urn:schemas-microsoft-com:office:office" xmlns:r="http://schemas.openxmlformats.org/officeDocument/2006/relationships" xmlns:m="http://schemas.openxmlformats.org/officeDocument/2006/math" xmlns:v="urn:schemas-microsoft-com:vml" xmlns:wp="http://schemas.openxmlformats.org/drawingml/2006/wordprocessingDrawing" xmlns:w10="urn:schemas-microsoft-com:office:word" xmlns:w="http://schemas.openxmlformats.org/wordprocessingml/2006/main" xmlns:wne="http://schemas.microsoft.com/office/word/2006/wordml" xmlns:sl="http://schemas.openxmlformats.org/schemaLibrary/2006/main" xmlns:a="http://schemas.openxmlformats.org/drawingml/2006/main" xmlns:pic="http://schemas.openxmlformats.org/drawingml/2006/picture" xmlns:c="http://schemas.openxmlformats.org/drawingml/2006/chart" xmlns:lc="http://schemas.openxmlformats.org/drawingml/2006/lockedCanvas" xmlns:dgm="http://schemas.openxmlformats.org/drawingml/2006/diagram" xmlns:wps="http://schemas.microsoft.com/office/word/2010/wordprocessingShape" xmlns:wpg="http://schemas.microsoft.com/office/word/2010/wordprocessingGroup" xmlns:w14="http://schemas.microsoft.com/office/word/2010/wordml" xmlns:w15="http://schemas.microsoft.com/office/word/2012/wordml">
+<w:hdr xmlns:wpc="http://schemas.microsoft.com/office/word/2010/wordprocessingCanvas" xmlns:cx="http://schemas.microsoft.com/office/drawing/2014/chartex" xmlns:cx1="http://schemas.microsoft.com/office/drawing/2015/9/8/chartex" xmlns:cx2="http://schemas.microsoft.com/office/drawing/2015/10/21/chartex" xmlns:cx3="http://schemas.microsoft.com/office/drawing/2016/5/9/chartex" xmlns:cx4="http://schemas.microsoft.com/office/drawing/2016/5/10/chartex" xmlns:cx5="http://schemas.microsoft.com/office/drawing/2016/5/11/chartex" xmlns:cx6="http://schemas.microsoft.com/office/drawing/2016/5/12/chartex" xmlns:cx7="http://schemas.microsoft.com/office/drawing/2016/5/13/chartex" xmlns:cx8="http://schemas.microsoft.com/office/drawing/2016/5/14/chartex" xmlns:mc="http://schemas.openxmlformats.org/markup-compatibility/2006" xmlns:aink="http://schemas.microsoft.com/office/drawing/2016/ink" xmlns:am3d="http://schemas.microsoft.com/office/drawing/2017/model3d" xmlns:o="urn:schemas-microsoft-com:office:office" xmlns:r="http://schemas.openxmlformats.org/officeDocument/2006/relationships" xmlns:m="http://schemas.openxmlformats.org/officeDocument/2006/math" xmlns:v="urn:schemas-microsoft-com:vml" xmlns:wp14="http://schemas.microsoft.com/office/word/2010/wordprocessingDrawing" xmlns:wp="http://schemas.openxmlformats.org/drawingml/2006/wordprocessingDrawing" xmlns:w10="urn:schemas-microsoft-com:office:word" xmlns:w="http://schemas.openxmlformats.org/wordprocessingml/2006/main" xmlns:w14="http://schemas.microsoft.com/office/word/2010/wordml" xmlns:w15="http://schemas.microsoft.com/office/word/2012/wordml" xmlns:w16cid="http://schemas.microsoft.com/office/word/2016/wordml/cid" xmlns:w16se="http://schemas.microsoft.com/office/word/2015/wordml/symex" xmlns:wpg="http://schemas.microsoft.com/office/word/2010/wordprocessingGroup" xmlns:wpi="http://schemas.microsoft.com/office/word/2010/wordprocessingInk" xmlns:wne="http://schemas.microsoft.com/office/word/2006/wordml" xmlns:wps="http://schemas.microsoft.com/office/word/2010/wordprocessingShape" mc:Ignorable="w14 w15 w16se w16cid wp14">
   <w:p>
     <w:pPr>
       <w:pBdr>
-        <w:top w:space="0" w:sz="0" w:val="nil"/>
-        <w:left w:space="0" w:sz="0" w:val="nil"/>
-        <w:bottom w:space="0" w:sz="0" w:val="nil"/>
-        <w:right w:space="0" w:sz="0" w:val="nil"/>
-        <w:between w:space="0" w:sz="0" w:val="nil"/>
+        <w:top w:val="nil"/>
+        <w:left w:val="nil"/>
+        <w:bottom w:val="nil"/>
+        <w:right w:val="nil"/>
+        <w:between w:val="nil"/>
       </w:pBdr>
-      <w:shd w:fill="auto" w:val="clear"/>
-      <w:spacing w:before="600" w:lineRule="auto"/>
-      <w:contextualSpacing w:val="0"/>
-      <w:rPr/>
+      <w:spacing w:before="600"/>
     </w:pPr>
-    <w:r>
-      <w:rPr>
-        <w:rtl w:val="0"/>
-      </w:rPr>
-    </w:r>
   </w:p>
   <w:p>
     <w:pPr>
       <w:pBdr>
-        <w:top w:space="0" w:sz="0" w:val="nil"/>
-        <w:left w:space="0" w:sz="0" w:val="nil"/>
-        <w:bottom w:space="0" w:sz="0" w:val="nil"/>
-        <w:right w:space="0" w:sz="0" w:val="nil"/>
-        <w:between w:space="0" w:sz="0" w:val="nil"/>
+        <w:top w:val="nil"/>
+        <w:left w:val="nil"/>
+        <w:bottom w:val="nil"/>
+        <w:right w:val="nil"/>
+        <w:between w:val="nil"/>
       </w:pBdr>
-      <w:shd w:fill="auto" w:val="clear"/>
-      <w:contextualSpacing w:val="0"/>
-      <w:rPr/>
     </w:pPr>
     <w:r>
-      <w:rPr/>
+      <w:rPr>
+        <w:noProof/>
+      </w:rPr>
       <w:drawing>
-        <wp:inline distB="114300" distT="114300" distL="114300" distR="114300">
+        <wp:inline distT="114300" distB="114300" distL="114300" distR="114300">
           <wp:extent cx="5943600" cy="50800"/>
-          <wp:effectExtent b="0" l="0" r="0" t="0"/>
-          <wp:docPr descr="horizontal line" id="5" name="image9.png"/>
-          <a:graphic>
+          <wp:effectExtent l="0" t="0" r="0" b="0"/>
+          <wp:docPr id="5" name="image9.png" descr="horizontal line"/>
+          <wp:cNvGraphicFramePr/>
+          <a:graphic xmlns:a="http://schemas.openxmlformats.org/drawingml/2006/main">
             <a:graphicData uri="http://schemas.openxmlformats.org/drawingml/2006/picture">
-              <pic:pic>
+              <pic:pic xmlns:pic="http://schemas.openxmlformats.org/drawingml/2006/picture">
                 <pic:nvPicPr>
-                  <pic:cNvPr descr="horizontal line" id="0" name="image9.png"/>
+                  <pic:cNvPr id="0" name="image9.png" descr="horizontal line"/>
                   <pic:cNvPicPr preferRelativeResize="0"/>
                 </pic:nvPicPr>
                 <pic:blipFill>
                   <a:blip r:embed="rId1"/>
-                  <a:srcRect b="0" l="0" r="0" t="0"/>
+                  <a:srcRect/>
                   <a:stretch>
                     <a:fillRect/>
                   </a:stretch>
@@ -1689,7 +1464,9 @@
                     <a:off x="0" y="0"/>
                     <a:ext cx="5943600" cy="50800"/>
                   </a:xfrm>
-                  <a:prstGeom prst="rect"/>
+                  <a:prstGeom prst="rect">
+                    <a:avLst/>
+                  </a:prstGeom>
                   <a:ln/>
                 </pic:spPr>
               </pic:pic>
@@ -1698,38 +1475,28 @@
         </wp:inline>
       </w:drawing>
     </w:r>
-    <w:r>
-      <w:rPr>
-        <w:rtl w:val="0"/>
-      </w:rPr>
-    </w:r>
   </w:p>
 </w:hdr>
 </file>
 
 <file path=word/header2.xml><?xml version="1.0" encoding="utf-8"?>
-<w:hdr xmlns:mc="http://schemas.openxmlformats.org/markup-compatibility/2006" xmlns:o="urn:schemas-microsoft-com:office:office" xmlns:r="http://schemas.openxmlformats.org/officeDocument/2006/relationships" xmlns:m="http://schemas.openxmlformats.org/officeDocument/2006/math" xmlns:v="urn:schemas-microsoft-com:vml" xmlns:wp="http://schemas.openxmlformats.org/drawingml/2006/wordprocessingDrawing" xmlns:w10="urn:schemas-microsoft-com:office:word" xmlns:w="http://schemas.openxmlformats.org/wordprocessingml/2006/main" xmlns:wne="http://schemas.microsoft.com/office/word/2006/wordml" xmlns:sl="http://schemas.openxmlformats.org/schemaLibrary/2006/main" xmlns:a="http://schemas.openxmlformats.org/drawingml/2006/main" xmlns:pic="http://schemas.openxmlformats.org/drawingml/2006/picture" xmlns:c="http://schemas.openxmlformats.org/drawingml/2006/chart" xmlns:lc="http://schemas.openxmlformats.org/drawingml/2006/lockedCanvas" xmlns:dgm="http://schemas.openxmlformats.org/drawingml/2006/diagram" xmlns:wps="http://schemas.microsoft.com/office/word/2010/wordprocessingShape" xmlns:wpg="http://schemas.microsoft.com/office/word/2010/wordprocessingGroup" xmlns:w14="http://schemas.microsoft.com/office/word/2010/wordml" xmlns:w15="http://schemas.microsoft.com/office/word/2012/wordml">
+<w:hdr xmlns:wpc="http://schemas.microsoft.com/office/word/2010/wordprocessingCanvas" xmlns:cx="http://schemas.microsoft.com/office/drawing/2014/chartex" xmlns:cx1="http://schemas.microsoft.com/office/drawing/2015/9/8/chartex" xmlns:cx2="http://schemas.microsoft.com/office/drawing/2015/10/21/chartex" xmlns:cx3="http://schemas.microsoft.com/office/drawing/2016/5/9/chartex" xmlns:cx4="http://schemas.microsoft.com/office/drawing/2016/5/10/chartex" xmlns:cx5="http://schemas.microsoft.com/office/drawing/2016/5/11/chartex" xmlns:cx6="http://schemas.microsoft.com/office/drawing/2016/5/12/chartex" xmlns:cx7="http://schemas.microsoft.com/office/drawing/2016/5/13/chartex" xmlns:cx8="http://schemas.microsoft.com/office/drawing/2016/5/14/chartex" xmlns:mc="http://schemas.openxmlformats.org/markup-compatibility/2006" xmlns:aink="http://schemas.microsoft.com/office/drawing/2016/ink" xmlns:am3d="http://schemas.microsoft.com/office/drawing/2017/model3d" xmlns:o="urn:schemas-microsoft-com:office:office" xmlns:r="http://schemas.openxmlformats.org/officeDocument/2006/relationships" xmlns:m="http://schemas.openxmlformats.org/officeDocument/2006/math" xmlns:v="urn:schemas-microsoft-com:vml" xmlns:wp14="http://schemas.microsoft.com/office/word/2010/wordprocessingDrawing" xmlns:wp="http://schemas.openxmlformats.org/drawingml/2006/wordprocessingDrawing" xmlns:w10="urn:schemas-microsoft-com:office:word" xmlns:w="http://schemas.openxmlformats.org/wordprocessingml/2006/main" xmlns:w14="http://schemas.microsoft.com/office/word/2010/wordml" xmlns:w15="http://schemas.microsoft.com/office/word/2012/wordml" xmlns:w16cid="http://schemas.microsoft.com/office/word/2016/wordml/cid" xmlns:w16se="http://schemas.microsoft.com/office/word/2015/wordml/symex" xmlns:wpg="http://schemas.microsoft.com/office/word/2010/wordprocessingGroup" xmlns:wpi="http://schemas.microsoft.com/office/word/2010/wordprocessingInk" xmlns:wne="http://schemas.microsoft.com/office/word/2006/wordml" xmlns:wps="http://schemas.microsoft.com/office/word/2010/wordprocessingShape" mc:Ignorable="w14 w15 w16se w16cid wp14">
   <w:p>
     <w:pPr>
       <w:pBdr>
-        <w:top w:space="0" w:sz="0" w:val="nil"/>
-        <w:left w:space="0" w:sz="0" w:val="nil"/>
-        <w:bottom w:space="0" w:sz="0" w:val="nil"/>
-        <w:right w:space="0" w:sz="0" w:val="nil"/>
-        <w:between w:space="0" w:sz="0" w:val="nil"/>
+        <w:top w:val="nil"/>
+        <w:left w:val="nil"/>
+        <w:bottom w:val="nil"/>
+        <w:right w:val="nil"/>
+        <w:between w:val="nil"/>
       </w:pBdr>
-      <w:shd w:fill="auto" w:val="clear"/>
-      <w:contextualSpacing w:val="0"/>
-      <w:rPr/>
     </w:pPr>
     <w:r>
       <w:rPr>
-        <w:rtl w:val="0"/>
+        <w:noProof/>
       </w:rPr>
-    </w:r>
-    <w:r>
       <w:drawing>
-        <wp:anchor allowOverlap="1" behindDoc="0" distB="0" distT="0" distL="0" distR="0" hidden="0" layoutInCell="1" locked="0" relativeHeight="0" simplePos="0">
+        <wp:anchor distT="0" distB="0" distL="0" distR="0" simplePos="0" relativeHeight="251658240" behindDoc="0" locked="0" layoutInCell="1" hidden="0" allowOverlap="1">
           <wp:simplePos x="0" y="0"/>
           <wp:positionH relativeFrom="margin">
             <wp:posOffset>4581525</wp:posOffset>
@@ -1738,19 +1505,20 @@
             <wp:posOffset>-66673</wp:posOffset>
           </wp:positionV>
           <wp:extent cx="2281450" cy="2281450"/>
-          <wp:effectExtent b="0" l="0" r="0" t="0"/>
-          <wp:wrapSquare wrapText="bothSides" distB="0" distT="0" distL="0" distR="0"/>
-          <wp:docPr descr="corner graphic" id="1" name="image2.png"/>
-          <a:graphic>
+          <wp:effectExtent l="0" t="0" r="0" b="0"/>
+          <wp:wrapSquare wrapText="bothSides" distT="0" distB="0" distL="0" distR="0"/>
+          <wp:docPr id="1" name="image2.png" descr="corner graphic"/>
+          <wp:cNvGraphicFramePr/>
+          <a:graphic xmlns:a="http://schemas.openxmlformats.org/drawingml/2006/main">
             <a:graphicData uri="http://schemas.openxmlformats.org/drawingml/2006/picture">
-              <pic:pic>
+              <pic:pic xmlns:pic="http://schemas.openxmlformats.org/drawingml/2006/picture">
                 <pic:nvPicPr>
-                  <pic:cNvPr descr="corner graphic" id="0" name="image2.png"/>
+                  <pic:cNvPr id="0" name="image2.png" descr="corner graphic"/>
                   <pic:cNvPicPr preferRelativeResize="0"/>
                 </pic:nvPicPr>
                 <pic:blipFill>
                   <a:blip r:embed="rId1"/>
-                  <a:srcRect b="0" l="0" r="0" t="0"/>
+                  <a:srcRect/>
                   <a:stretch>
                     <a:fillRect/>
                   </a:stretch>
@@ -1760,7 +1528,9 @@
                     <a:off x="0" y="0"/>
                     <a:ext cx="2281450" cy="2281450"/>
                   </a:xfrm>
-                  <a:prstGeom prst="rect"/>
+                  <a:prstGeom prst="rect">
+                    <a:avLst/>
+                  </a:prstGeom>
                   <a:ln/>
                 </pic:spPr>
               </pic:pic>
@@ -1773,33 +1543,403 @@
 </w:hdr>
 </file>
 
-<file path=word/numbering.xml><?xml version="1.0" encoding="utf-8"?>
-<w:numbering xmlns:mc="http://schemas.openxmlformats.org/markup-compatibility/2006" xmlns:o="urn:schemas-microsoft-com:office:office" xmlns:r="http://schemas.openxmlformats.org/officeDocument/2006/relationships" xmlns:m="http://schemas.openxmlformats.org/officeDocument/2006/math" xmlns:v="urn:schemas-microsoft-com:vml" xmlns:wp="http://schemas.openxmlformats.org/drawingml/2006/wordprocessingDrawing" xmlns:w10="urn:schemas-microsoft-com:office:word" xmlns:w="http://schemas.openxmlformats.org/wordprocessingml/2006/main" xmlns:wne="http://schemas.microsoft.com/office/word/2006/wordml" xmlns:sl="http://schemas.openxmlformats.org/schemaLibrary/2006/main" xmlns:a="http://schemas.openxmlformats.org/drawingml/2006/main" xmlns:pic="http://schemas.openxmlformats.org/drawingml/2006/picture" xmlns:c="http://schemas.openxmlformats.org/drawingml/2006/chart" xmlns:lc="http://schemas.openxmlformats.org/drawingml/2006/lockedCanvas" xmlns:dgm="http://schemas.openxmlformats.org/drawingml/2006/diagram" xmlns:wps="http://schemas.microsoft.com/office/word/2010/wordprocessingShape" xmlns:wpg="http://schemas.microsoft.com/office/word/2010/wordprocessingGroup" xmlns:w14="http://schemas.microsoft.com/office/word/2010/wordml" xmlns:w15="http://schemas.microsoft.com/office/word/2012/wordml"/>
-</file>
-
 <file path=word/styles.xml><?xml version="1.0" encoding="utf-8"?>
-<w:styles xmlns:mc="http://schemas.openxmlformats.org/markup-compatibility/2006" xmlns:o="urn:schemas-microsoft-com:office:office" xmlns:r="http://schemas.openxmlformats.org/officeDocument/2006/relationships" xmlns:m="http://schemas.openxmlformats.org/officeDocument/2006/math" xmlns:v="urn:schemas-microsoft-com:vml" xmlns:wp="http://schemas.openxmlformats.org/drawingml/2006/wordprocessingDrawing" xmlns:w10="urn:schemas-microsoft-com:office:word" xmlns:w="http://schemas.openxmlformats.org/wordprocessingml/2006/main" xmlns:wne="http://schemas.microsoft.com/office/word/2006/wordml" xmlns:sl="http://schemas.openxmlformats.org/schemaLibrary/2006/main" xmlns:a="http://schemas.openxmlformats.org/drawingml/2006/main" xmlns:pic="http://schemas.openxmlformats.org/drawingml/2006/picture" xmlns:c="http://schemas.openxmlformats.org/drawingml/2006/chart" xmlns:lc="http://schemas.openxmlformats.org/drawingml/2006/lockedCanvas" xmlns:dgm="http://schemas.openxmlformats.org/drawingml/2006/diagram" xmlns:wps="http://schemas.microsoft.com/office/word/2010/wordprocessingShape" xmlns:wpg="http://schemas.microsoft.com/office/word/2010/wordprocessingGroup" xmlns:w14="http://schemas.microsoft.com/office/word/2010/wordml" xmlns:w15="http://schemas.microsoft.com/office/word/2012/wordml">
+<w:styles xmlns:mc="http://schemas.openxmlformats.org/markup-compatibility/2006" xmlns:r="http://schemas.openxmlformats.org/officeDocument/2006/relationships" xmlns:w="http://schemas.openxmlformats.org/wordprocessingml/2006/main" xmlns:w14="http://schemas.microsoft.com/office/word/2010/wordml" xmlns:w15="http://schemas.microsoft.com/office/word/2012/wordml" xmlns:w16cid="http://schemas.microsoft.com/office/word/2016/wordml/cid" xmlns:w16se="http://schemas.microsoft.com/office/word/2015/wordml/symex" mc:Ignorable="w14 w15 w16se w16cid">
   <w:docDefaults>
     <w:rPrDefault>
       <w:rPr>
-        <w:rFonts w:ascii="Roboto" w:cs="Roboto" w:eastAsia="Roboto" w:hAnsi="Roboto"/>
+        <w:rFonts w:ascii="Roboto" w:eastAsia="Roboto" w:hAnsi="Roboto" w:cs="Roboto"/>
         <w:color w:val="666666"/>
         <w:sz w:val="22"/>
         <w:szCs w:val="22"/>
-        <w:lang w:val="en"/>
+        <w:lang w:val="en" w:eastAsia="ja-JP" w:bidi="ar-SA"/>
       </w:rPr>
     </w:rPrDefault>
     <w:pPrDefault>
       <w:pPr>
-        <w:spacing w:before="200" w:line="335.99999999999994" w:lineRule="auto"/>
+        <w:spacing w:before="200" w:line="335" w:lineRule="auto"/>
       </w:pPr>
     </w:pPrDefault>
   </w:docDefaults>
-  <w:style w:type="paragraph" w:styleId="Normal" w:default="1">
-    <w:name w:val="normal"/>
-  </w:style>
-  <w:style w:type="table" w:styleId="TableNormal" w:default="1">
-    <w:name w:val="Table Normal"/>
+  <w:latentStyles w:defLockedState="0" w:defUIPriority="99" w:defSemiHidden="0" w:defUnhideWhenUsed="0" w:defQFormat="0" w:count="375">
+    <w:lsdException w:name="Normal" w:uiPriority="0" w:qFormat="1"/>
+    <w:lsdException w:name="heading 1" w:uiPriority="9" w:qFormat="1"/>
+    <w:lsdException w:name="heading 2" w:semiHidden="1" w:uiPriority="9" w:unhideWhenUsed="1" w:qFormat="1"/>
+    <w:lsdException w:name="heading 3" w:semiHidden="1" w:uiPriority="9" w:unhideWhenUsed="1" w:qFormat="1"/>
+    <w:lsdException w:name="heading 4" w:semiHidden="1" w:uiPriority="9" w:unhideWhenUsed="1" w:qFormat="1"/>
+    <w:lsdException w:name="heading 5" w:semiHidden="1" w:uiPriority="9" w:unhideWhenUsed="1" w:qFormat="1"/>
+    <w:lsdException w:name="heading 6" w:semiHidden="1" w:uiPriority="9" w:unhideWhenUsed="1" w:qFormat="1"/>
+    <w:lsdException w:name="heading 7" w:semiHidden="1" w:uiPriority="9" w:unhideWhenUsed="1" w:qFormat="1"/>
+    <w:lsdException w:name="heading 8" w:semiHidden="1" w:uiPriority="9" w:unhideWhenUsed="1" w:qFormat="1"/>
+    <w:lsdException w:name="heading 9" w:semiHidden="1" w:uiPriority="9" w:unhideWhenUsed="1" w:qFormat="1"/>
+    <w:lsdException w:name="index 1" w:semiHidden="1" w:unhideWhenUsed="1"/>
+    <w:lsdException w:name="index 2" w:semiHidden="1" w:unhideWhenUsed="1"/>
+    <w:lsdException w:name="index 3" w:semiHidden="1" w:unhideWhenUsed="1"/>
+    <w:lsdException w:name="index 4" w:semiHidden="1" w:unhideWhenUsed="1"/>
+    <w:lsdException w:name="index 5" w:semiHidden="1" w:unhideWhenUsed="1"/>
+    <w:lsdException w:name="index 6" w:semiHidden="1" w:unhideWhenUsed="1"/>
+    <w:lsdException w:name="index 7" w:semiHidden="1" w:unhideWhenUsed="1"/>
+    <w:lsdException w:name="index 8" w:semiHidden="1" w:unhideWhenUsed="1"/>
+    <w:lsdException w:name="index 9" w:semiHidden="1" w:unhideWhenUsed="1"/>
+    <w:lsdException w:name="toc 1" w:semiHidden="1" w:uiPriority="39" w:unhideWhenUsed="1"/>
+    <w:lsdException w:name="toc 2" w:semiHidden="1" w:uiPriority="39" w:unhideWhenUsed="1"/>
+    <w:lsdException w:name="toc 3" w:semiHidden="1" w:uiPriority="39" w:unhideWhenUsed="1"/>
+    <w:lsdException w:name="toc 4" w:semiHidden="1" w:uiPriority="39" w:unhideWhenUsed="1"/>
+    <w:lsdException w:name="toc 5" w:semiHidden="1" w:uiPriority="39" w:unhideWhenUsed="1"/>
+    <w:lsdException w:name="toc 6" w:semiHidden="1" w:uiPriority="39" w:unhideWhenUsed="1"/>
+    <w:lsdException w:name="toc 7" w:semiHidden="1" w:uiPriority="39" w:unhideWhenUsed="1"/>
+    <w:lsdException w:name="toc 8" w:semiHidden="1" w:uiPriority="39" w:unhideWhenUsed="1"/>
+    <w:lsdException w:name="toc 9" w:semiHidden="1" w:uiPriority="39" w:unhideWhenUsed="1"/>
+    <w:lsdException w:name="Normal Indent" w:semiHidden="1" w:unhideWhenUsed="1"/>
+    <w:lsdException w:name="footnote text" w:semiHidden="1" w:unhideWhenUsed="1"/>
+    <w:lsdException w:name="annotation text" w:semiHidden="1" w:unhideWhenUsed="1"/>
+    <w:lsdException w:name="header" w:semiHidden="1" w:unhideWhenUsed="1"/>
+    <w:lsdException w:name="footer" w:semiHidden="1" w:unhideWhenUsed="1"/>
+    <w:lsdException w:name="index heading" w:semiHidden="1" w:unhideWhenUsed="1"/>
+    <w:lsdException w:name="caption" w:semiHidden="1" w:uiPriority="35" w:unhideWhenUsed="1" w:qFormat="1"/>
+    <w:lsdException w:name="table of figures" w:semiHidden="1" w:unhideWhenUsed="1"/>
+    <w:lsdException w:name="envelope address" w:semiHidden="1" w:unhideWhenUsed="1"/>
+    <w:lsdException w:name="envelope return" w:semiHidden="1" w:unhideWhenUsed="1"/>
+    <w:lsdException w:name="footnote reference" w:semiHidden="1" w:unhideWhenUsed="1"/>
+    <w:lsdException w:name="annotation reference" w:semiHidden="1" w:unhideWhenUsed="1"/>
+    <w:lsdException w:name="line number" w:semiHidden="1" w:unhideWhenUsed="1"/>
+    <w:lsdException w:name="page number" w:semiHidden="1" w:unhideWhenUsed="1"/>
+    <w:lsdException w:name="endnote reference" w:semiHidden="1" w:unhideWhenUsed="1"/>
+    <w:lsdException w:name="endnote text" w:semiHidden="1" w:unhideWhenUsed="1"/>
+    <w:lsdException w:name="table of authorities" w:semiHidden="1" w:unhideWhenUsed="1"/>
+    <w:lsdException w:name="macro" w:semiHidden="1" w:unhideWhenUsed="1"/>
+    <w:lsdException w:name="toa heading" w:semiHidden="1" w:unhideWhenUsed="1"/>
+    <w:lsdException w:name="List" w:semiHidden="1" w:unhideWhenUsed="1"/>
+    <w:lsdException w:name="List Bullet" w:semiHidden="1" w:unhideWhenUsed="1"/>
+    <w:lsdException w:name="List Number" w:semiHidden="1" w:unhideWhenUsed="1"/>
+    <w:lsdException w:name="List 2" w:semiHidden="1" w:unhideWhenUsed="1"/>
+    <w:lsdException w:name="List 3" w:semiHidden="1" w:unhideWhenUsed="1"/>
+    <w:lsdException w:name="List 4" w:semiHidden="1" w:unhideWhenUsed="1"/>
+    <w:lsdException w:name="List 5" w:semiHidden="1" w:unhideWhenUsed="1"/>
+    <w:lsdException w:name="List Bullet 2" w:semiHidden="1" w:unhideWhenUsed="1"/>
+    <w:lsdException w:name="List Bullet 3" w:semiHidden="1" w:unhideWhenUsed="1"/>
+    <w:lsdException w:name="List Bullet 4" w:semiHidden="1" w:unhideWhenUsed="1"/>
+    <w:lsdException w:name="List Bullet 5" w:semiHidden="1" w:unhideWhenUsed="1"/>
+    <w:lsdException w:name="List Number 2" w:semiHidden="1" w:unhideWhenUsed="1"/>
+    <w:lsdException w:name="List Number 3" w:semiHidden="1" w:unhideWhenUsed="1"/>
+    <w:lsdException w:name="List Number 4" w:semiHidden="1" w:unhideWhenUsed="1"/>
+    <w:lsdException w:name="List Number 5" w:semiHidden="1" w:unhideWhenUsed="1"/>
+    <w:lsdException w:name="Title" w:uiPriority="10" w:qFormat="1"/>
+    <w:lsdException w:name="Closing" w:semiHidden="1" w:unhideWhenUsed="1"/>
+    <w:lsdException w:name="Signature" w:semiHidden="1" w:unhideWhenUsed="1"/>
+    <w:lsdException w:name="Default Paragraph Font" w:semiHidden="1" w:uiPriority="1" w:unhideWhenUsed="1"/>
+    <w:lsdException w:name="Body Text" w:semiHidden="1" w:unhideWhenUsed="1"/>
+    <w:lsdException w:name="Body Text Indent" w:semiHidden="1" w:unhideWhenUsed="1"/>
+    <w:lsdException w:name="List Continue" w:semiHidden="1" w:unhideWhenUsed="1"/>
+    <w:lsdException w:name="List Continue 2" w:semiHidden="1" w:unhideWhenUsed="1"/>
+    <w:lsdException w:name="List Continue 3" w:semiHidden="1" w:unhideWhenUsed="1"/>
+    <w:lsdException w:name="List Continue 4" w:semiHidden="1" w:unhideWhenUsed="1"/>
+    <w:lsdException w:name="List Continue 5" w:semiHidden="1" w:unhideWhenUsed="1"/>
+    <w:lsdException w:name="Message Header" w:semiHidden="1" w:unhideWhenUsed="1"/>
+    <w:lsdException w:name="Subtitle" w:uiPriority="11" w:qFormat="1"/>
+    <w:lsdException w:name="Salutation" w:semiHidden="1" w:unhideWhenUsed="1"/>
+    <w:lsdException w:name="Date" w:semiHidden="1" w:unhideWhenUsed="1"/>
+    <w:lsdException w:name="Body Text First Indent" w:semiHidden="1" w:unhideWhenUsed="1"/>
+    <w:lsdException w:name="Body Text First Indent 2" w:semiHidden="1" w:unhideWhenUsed="1"/>
+    <w:lsdException w:name="Note Heading" w:semiHidden="1" w:unhideWhenUsed="1"/>
+    <w:lsdException w:name="Body Text 2" w:semiHidden="1" w:unhideWhenUsed="1"/>
+    <w:lsdException w:name="Body Text 3" w:semiHidden="1" w:unhideWhenUsed="1"/>
+    <w:lsdException w:name="Body Text Indent 2" w:semiHidden="1" w:unhideWhenUsed="1"/>
+    <w:lsdException w:name="Body Text Indent 3" w:semiHidden="1" w:unhideWhenUsed="1"/>
+    <w:lsdException w:name="Block Text" w:semiHidden="1" w:unhideWhenUsed="1"/>
+    <w:lsdException w:name="Hyperlink" w:semiHidden="1" w:unhideWhenUsed="1"/>
+    <w:lsdException w:name="FollowedHyperlink" w:semiHidden="1" w:unhideWhenUsed="1"/>
+    <w:lsdException w:name="Strong" w:uiPriority="22" w:qFormat="1"/>
+    <w:lsdException w:name="Emphasis" w:uiPriority="20" w:qFormat="1"/>
+    <w:lsdException w:name="Document Map" w:semiHidden="1" w:unhideWhenUsed="1"/>
+    <w:lsdException w:name="Plain Text" w:semiHidden="1" w:unhideWhenUsed="1"/>
+    <w:lsdException w:name="E-mail Signature" w:semiHidden="1" w:unhideWhenUsed="1"/>
+    <w:lsdException w:name="HTML Top of Form" w:semiHidden="1" w:unhideWhenUsed="1"/>
+    <w:lsdException w:name="HTML Bottom of Form" w:semiHidden="1" w:unhideWhenUsed="1"/>
+    <w:lsdException w:name="Normal (Web)" w:semiHidden="1" w:unhideWhenUsed="1"/>
+    <w:lsdException w:name="HTML Acronym" w:semiHidden="1" w:unhideWhenUsed="1"/>
+    <w:lsdException w:name="HTML Address" w:semiHidden="1" w:unhideWhenUsed="1"/>
+    <w:lsdException w:name="HTML Cite" w:semiHidden="1" w:unhideWhenUsed="1"/>
+    <w:lsdException w:name="HTML Code" w:semiHidden="1" w:unhideWhenUsed="1"/>
+    <w:lsdException w:name="HTML Definition" w:semiHidden="1" w:unhideWhenUsed="1"/>
+    <w:lsdException w:name="HTML Keyboard" w:semiHidden="1" w:unhideWhenUsed="1"/>
+    <w:lsdException w:name="HTML Preformatted" w:semiHidden="1" w:unhideWhenUsed="1"/>
+    <w:lsdException w:name="HTML Sample" w:semiHidden="1" w:unhideWhenUsed="1"/>
+    <w:lsdException w:name="HTML Typewriter" w:semiHidden="1" w:unhideWhenUsed="1"/>
+    <w:lsdException w:name="HTML Variable" w:semiHidden="1" w:unhideWhenUsed="1"/>
+    <w:lsdException w:name="Normal Table" w:semiHidden="1" w:unhideWhenUsed="1"/>
+    <w:lsdException w:name="annotation subject" w:semiHidden="1" w:unhideWhenUsed="1"/>
+    <w:lsdException w:name="No List" w:semiHidden="1" w:unhideWhenUsed="1"/>
+    <w:lsdException w:name="Outline List 1" w:semiHidden="1" w:unhideWhenUsed="1"/>
+    <w:lsdException w:name="Outline List 2" w:semiHidden="1" w:unhideWhenUsed="1"/>
+    <w:lsdException w:name="Outline List 3" w:semiHidden="1" w:unhideWhenUsed="1"/>
+    <w:lsdException w:name="Table Simple 1" w:semiHidden="1" w:unhideWhenUsed="1"/>
+    <w:lsdException w:name="Table Simple 2" w:semiHidden="1" w:unhideWhenUsed="1"/>
+    <w:lsdException w:name="Table Simple 3" w:semiHidden="1" w:unhideWhenUsed="1"/>
+    <w:lsdException w:name="Table Classic 1" w:semiHidden="1" w:unhideWhenUsed="1"/>
+    <w:lsdException w:name="Table Classic 2" w:semiHidden="1" w:unhideWhenUsed="1"/>
+    <w:lsdException w:name="Table Classic 3" w:semiHidden="1" w:unhideWhenUsed="1"/>
+    <w:lsdException w:name="Table Classic 4" w:semiHidden="1" w:unhideWhenUsed="1"/>
+    <w:lsdException w:name="Table Colorful 1" w:semiHidden="1" w:unhideWhenUsed="1"/>
+    <w:lsdException w:name="Table Colorful 2" w:semiHidden="1" w:unhideWhenUsed="1"/>
+    <w:lsdException w:name="Table Colorful 3" w:semiHidden="1" w:unhideWhenUsed="1"/>
+    <w:lsdException w:name="Table Columns 1" w:semiHidden="1" w:unhideWhenUsed="1"/>
+    <w:lsdException w:name="Table Columns 2" w:semiHidden="1" w:unhideWhenUsed="1"/>
+    <w:lsdException w:name="Table Columns 3" w:semiHidden="1" w:unhideWhenUsed="1"/>
+    <w:lsdException w:name="Table Columns 4" w:semiHidden="1" w:unhideWhenUsed="1"/>
+    <w:lsdException w:name="Table Columns 5" w:semiHidden="1" w:unhideWhenUsed="1"/>
+    <w:lsdException w:name="Table Grid 1" w:semiHidden="1" w:unhideWhenUsed="1"/>
+    <w:lsdException w:name="Table Grid 2" w:semiHidden="1" w:unhideWhenUsed="1"/>
+    <w:lsdException w:name="Table Grid 3" w:semiHidden="1" w:unhideWhenUsed="1"/>
+    <w:lsdException w:name="Table Grid 4" w:semiHidden="1" w:unhideWhenUsed="1"/>
+    <w:lsdException w:name="Table Grid 5" w:semiHidden="1" w:unhideWhenUsed="1"/>
+    <w:lsdException w:name="Table Grid 6" w:semiHidden="1" w:unhideWhenUsed="1"/>
+    <w:lsdException w:name="Table Grid 7" w:semiHidden="1" w:unhideWhenUsed="1"/>
+    <w:lsdException w:name="Table Grid 8" w:semiHidden="1" w:unhideWhenUsed="1"/>
+    <w:lsdException w:name="Table List 1" w:semiHidden="1" w:unhideWhenUsed="1"/>
+    <w:lsdException w:name="Table List 2" w:semiHidden="1" w:unhideWhenUsed="1"/>
+    <w:lsdException w:name="Table List 3" w:semiHidden="1" w:unhideWhenUsed="1"/>
+    <w:lsdException w:name="Table List 4" w:semiHidden="1" w:unhideWhenUsed="1"/>
+    <w:lsdException w:name="Table List 5" w:semiHidden="1" w:unhideWhenUsed="1"/>
+    <w:lsdException w:name="Table List 6" w:semiHidden="1" w:unhideWhenUsed="1"/>
+    <w:lsdException w:name="Table List 7" w:semiHidden="1" w:unhideWhenUsed="1"/>
+    <w:lsdException w:name="Table List 8" w:semiHidden="1" w:unhideWhenUsed="1"/>
+    <w:lsdException w:name="Table 3D effects 1" w:semiHidden="1" w:unhideWhenUsed="1"/>
+    <w:lsdException w:name="Table 3D effects 2" w:semiHidden="1" w:unhideWhenUsed="1"/>
+    <w:lsdException w:name="Table 3D effects 3" w:semiHidden="1" w:unhideWhenUsed="1"/>
+    <w:lsdException w:name="Table Contemporary" w:semiHidden="1" w:unhideWhenUsed="1"/>
+    <w:lsdException w:name="Table Elegant" w:semiHidden="1" w:unhideWhenUsed="1"/>
+    <w:lsdException w:name="Table Professional" w:semiHidden="1" w:unhideWhenUsed="1"/>
+    <w:lsdException w:name="Table Subtle 1" w:semiHidden="1" w:unhideWhenUsed="1"/>
+    <w:lsdException w:name="Table Subtle 2" w:semiHidden="1" w:unhideWhenUsed="1"/>
+    <w:lsdException w:name="Table Web 1" w:semiHidden="1" w:unhideWhenUsed="1"/>
+    <w:lsdException w:name="Table Web 2" w:semiHidden="1" w:unhideWhenUsed="1"/>
+    <w:lsdException w:name="Table Web 3" w:semiHidden="1" w:unhideWhenUsed="1"/>
+    <w:lsdException w:name="Balloon Text" w:semiHidden="1" w:unhideWhenUsed="1"/>
+    <w:lsdException w:name="Table Grid" w:uiPriority="39"/>
+    <w:lsdException w:name="Table Theme" w:semiHidden="1" w:unhideWhenUsed="1"/>
+    <w:lsdException w:name="Placeholder Text" w:semiHidden="1"/>
+    <w:lsdException w:name="No Spacing" w:uiPriority="1" w:qFormat="1"/>
+    <w:lsdException w:name="Light Shading" w:uiPriority="60"/>
+    <w:lsdException w:name="Light List" w:uiPriority="61"/>
+    <w:lsdException w:name="Light Grid" w:uiPriority="62"/>
+    <w:lsdException w:name="Medium Shading 1" w:uiPriority="63"/>
+    <w:lsdException w:name="Medium Shading 2" w:uiPriority="64"/>
+    <w:lsdException w:name="Medium List 1" w:uiPriority="65"/>
+    <w:lsdException w:name="Medium List 2" w:uiPriority="66"/>
+    <w:lsdException w:name="Medium Grid 1" w:uiPriority="67"/>
+    <w:lsdException w:name="Medium Grid 2" w:uiPriority="68"/>
+    <w:lsdException w:name="Medium Grid 3" w:uiPriority="69"/>
+    <w:lsdException w:name="Dark List" w:uiPriority="70"/>
+    <w:lsdException w:name="Colorful Shading" w:uiPriority="71"/>
+    <w:lsdException w:name="Colorful List" w:uiPriority="72"/>
+    <w:lsdException w:name="Colorful Grid" w:uiPriority="73"/>
+    <w:lsdException w:name="Light Shading Accent 1" w:uiPriority="60"/>
+    <w:lsdException w:name="Light List Accent 1" w:uiPriority="61"/>
+    <w:lsdException w:name="Light Grid Accent 1" w:uiPriority="62"/>
+    <w:lsdException w:name="Medium Shading 1 Accent 1" w:uiPriority="63"/>
+    <w:lsdException w:name="Medium Shading 2 Accent 1" w:uiPriority="64"/>
+    <w:lsdException w:name="Medium List 1 Accent 1" w:uiPriority="65"/>
+    <w:lsdException w:name="Revision" w:semiHidden="1"/>
+    <w:lsdException w:name="List Paragraph" w:uiPriority="34" w:qFormat="1"/>
+    <w:lsdException w:name="Quote" w:uiPriority="29" w:qFormat="1"/>
+    <w:lsdException w:name="Intense Quote" w:uiPriority="30" w:qFormat="1"/>
+    <w:lsdException w:name="Medium List 2 Accent 1" w:uiPriority="66"/>
+    <w:lsdException w:name="Medium Grid 1 Accent 1" w:uiPriority="67"/>
+    <w:lsdException w:name="Medium Grid 2 Accent 1" w:uiPriority="68"/>
+    <w:lsdException w:name="Medium Grid 3 Accent 1" w:uiPriority="69"/>
+    <w:lsdException w:name="Dark List Accent 1" w:uiPriority="70"/>
+    <w:lsdException w:name="Colorful Shading Accent 1" w:uiPriority="71"/>
+    <w:lsdException w:name="Colorful List Accent 1" w:uiPriority="72"/>
+    <w:lsdException w:name="Colorful Grid Accent 1" w:uiPriority="73"/>
+    <w:lsdException w:name="Light Shading Accent 2" w:uiPriority="60"/>
+    <w:lsdException w:name="Light List Accent 2" w:uiPriority="61"/>
+    <w:lsdException w:name="Light Grid Accent 2" w:uiPriority="62"/>
+    <w:lsdException w:name="Medium Shading 1 Accent 2" w:uiPriority="63"/>
+    <w:lsdException w:name="Medium Shading 2 Accent 2" w:uiPriority="64"/>
+    <w:lsdException w:name="Medium List 1 Accent 2" w:uiPriority="65"/>
+    <w:lsdException w:name="Medium List 2 Accent 2" w:uiPriority="66"/>
+    <w:lsdException w:name="Medium Grid 1 Accent 2" w:uiPriority="67"/>
+    <w:lsdException w:name="Medium Grid 2 Accent 2" w:uiPriority="68"/>
+    <w:lsdException w:name="Medium Grid 3 Accent 2" w:uiPriority="69"/>
+    <w:lsdException w:name="Dark List Accent 2" w:uiPriority="70"/>
+    <w:lsdException w:name="Colorful Shading Accent 2" w:uiPriority="71"/>
+    <w:lsdException w:name="Colorful List Accent 2" w:uiPriority="72"/>
+    <w:lsdException w:name="Colorful Grid Accent 2" w:uiPriority="73"/>
+    <w:lsdException w:name="Light Shading Accent 3" w:uiPriority="60"/>
+    <w:lsdException w:name="Light List Accent 3" w:uiPriority="61"/>
+    <w:lsdException w:name="Light Grid Accent 3" w:uiPriority="62"/>
+    <w:lsdException w:name="Medium Shading 1 Accent 3" w:uiPriority="63"/>
+    <w:lsdException w:name="Medium Shading 2 Accent 3" w:uiPriority="64"/>
+    <w:lsdException w:name="Medium List 1 Accent 3" w:uiPriority="65"/>
+    <w:lsdException w:name="Medium List 2 Accent 3" w:uiPriority="66"/>
+    <w:lsdException w:name="Medium Grid 1 Accent 3" w:uiPriority="67"/>
+    <w:lsdException w:name="Medium Grid 2 Accent 3" w:uiPriority="68"/>
+    <w:lsdException w:name="Medium Grid 3 Accent 3" w:uiPriority="69"/>
+    <w:lsdException w:name="Dark List Accent 3" w:uiPriority="70"/>
+    <w:lsdException w:name="Colorful Shading Accent 3" w:uiPriority="71"/>
+    <w:lsdException w:name="Colorful List Accent 3" w:uiPriority="72"/>
+    <w:lsdException w:name="Colorful Grid Accent 3" w:uiPriority="73"/>
+    <w:lsdException w:name="Light Shading Accent 4" w:uiPriority="60"/>
+    <w:lsdException w:name="Light List Accent 4" w:uiPriority="61"/>
+    <w:lsdException w:name="Light Grid Accent 4" w:uiPriority="62"/>
+    <w:lsdException w:name="Medium Shading 1 Accent 4" w:uiPriority="63"/>
+    <w:lsdException w:name="Medium Shading 2 Accent 4" w:uiPriority="64"/>
+    <w:lsdException w:name="Medium List 1 Accent 4" w:uiPriority="65"/>
+    <w:lsdException w:name="Medium List 2 Accent 4" w:uiPriority="66"/>
+    <w:lsdException w:name="Medium Grid 1 Accent 4" w:uiPriority="67"/>
+    <w:lsdException w:name="Medium Grid 2 Accent 4" w:uiPriority="68"/>
+    <w:lsdException w:name="Medium Grid 3 Accent 4" w:uiPriority="69"/>
+    <w:lsdException w:name="Dark List Accent 4" w:uiPriority="70"/>
+    <w:lsdException w:name="Colorful Shading Accent 4" w:uiPriority="71"/>
+    <w:lsdException w:name="Colorful List Accent 4" w:uiPriority="72"/>
+    <w:lsdException w:name="Colorful Grid Accent 4" w:uiPriority="73"/>
+    <w:lsdException w:name="Light Shading Accent 5" w:uiPriority="60"/>
+    <w:lsdException w:name="Light List Accent 5" w:uiPriority="61"/>
+    <w:lsdException w:name="Light Grid Accent 5" w:uiPriority="62"/>
+    <w:lsdException w:name="Medium Shading 1 Accent 5" w:uiPriority="63"/>
+    <w:lsdException w:name="Medium Shading 2 Accent 5" w:uiPriority="64"/>
+    <w:lsdException w:name="Medium List 1 Accent 5" w:uiPriority="65"/>
+    <w:lsdException w:name="Medium List 2 Accent 5" w:uiPriority="66"/>
+    <w:lsdException w:name="Medium Grid 1 Accent 5" w:uiPriority="67"/>
+    <w:lsdException w:name="Medium Grid 2 Accent 5" w:uiPriority="68"/>
+    <w:lsdException w:name="Medium Grid 3 Accent 5" w:uiPriority="69"/>
+    <w:lsdException w:name="Dark List Accent 5" w:uiPriority="70"/>
+    <w:lsdException w:name="Colorful Shading Accent 5" w:uiPriority="71"/>
+    <w:lsdException w:name="Colorful List Accent 5" w:uiPriority="72"/>
+    <w:lsdException w:name="Colorful Grid Accent 5" w:uiPriority="73"/>
+    <w:lsdException w:name="Light Shading Accent 6" w:uiPriority="60"/>
+    <w:lsdException w:name="Light List Accent 6" w:uiPriority="61"/>
+    <w:lsdException w:name="Light Grid Accent 6" w:uiPriority="62"/>
+    <w:lsdException w:name="Medium Shading 1 Accent 6" w:uiPriority="63"/>
+    <w:lsdException w:name="Medium Shading 2 Accent 6" w:uiPriority="64"/>
+    <w:lsdException w:name="Medium List 1 Accent 6" w:uiPriority="65"/>
+    <w:lsdException w:name="Medium List 2 Accent 6" w:uiPriority="66"/>
+    <w:lsdException w:name="Medium Grid 1 Accent 6" w:uiPriority="67"/>
+    <w:lsdException w:name="Medium Grid 2 Accent 6" w:uiPriority="68"/>
+    <w:lsdException w:name="Medium Grid 3 Accent 6" w:uiPriority="69"/>
+    <w:lsdException w:name="Dark List Accent 6" w:uiPriority="70"/>
+    <w:lsdException w:name="Colorful Shading Accent 6" w:uiPriority="71"/>
+    <w:lsdException w:name="Colorful List Accent 6" w:uiPriority="72"/>
+    <w:lsdException w:name="Colorful Grid Accent 6" w:uiPriority="73"/>
+    <w:lsdException w:name="Subtle Emphasis" w:uiPriority="19" w:qFormat="1"/>
+    <w:lsdException w:name="Intense Emphasis" w:uiPriority="21" w:qFormat="1"/>
+    <w:lsdException w:name="Subtle Reference" w:uiPriority="31" w:qFormat="1"/>
+    <w:lsdException w:name="Intense Reference" w:uiPriority="32" w:qFormat="1"/>
+    <w:lsdException w:name="Book Title" w:uiPriority="33" w:qFormat="1"/>
+    <w:lsdException w:name="Bibliography" w:semiHidden="1" w:uiPriority="37" w:unhideWhenUsed="1"/>
+    <w:lsdException w:name="TOC Heading" w:semiHidden="1" w:uiPriority="39" w:unhideWhenUsed="1" w:qFormat="1"/>
+    <w:lsdException w:name="Plain Table 1" w:uiPriority="41"/>
+    <w:lsdException w:name="Plain Table 2" w:uiPriority="42"/>
+    <w:lsdException w:name="Plain Table 3" w:uiPriority="43"/>
+    <w:lsdException w:name="Plain Table 4" w:uiPriority="44"/>
+    <w:lsdException w:name="Plain Table 5" w:uiPriority="45"/>
+    <w:lsdException w:name="Grid Table Light" w:uiPriority="40"/>
+    <w:lsdException w:name="Grid Table 1 Light" w:uiPriority="46"/>
+    <w:lsdException w:name="Grid Table 2" w:uiPriority="47"/>
+    <w:lsdException w:name="Grid Table 3" w:uiPriority="48"/>
+    <w:lsdException w:name="Grid Table 4" w:uiPriority="49"/>
+    <w:lsdException w:name="Grid Table 5 Dark" w:uiPriority="50"/>
+    <w:lsdException w:name="Grid Table 6 Colorful" w:uiPriority="51"/>
+    <w:lsdException w:name="Grid Table 7 Colorful" w:uiPriority="52"/>
+    <w:lsdException w:name="Grid Table 1 Light Accent 1" w:uiPriority="46"/>
+    <w:lsdException w:name="Grid Table 2 Accent 1" w:uiPriority="47"/>
+    <w:lsdException w:name="Grid Table 3 Accent 1" w:uiPriority="48"/>
+    <w:lsdException w:name="Grid Table 4 Accent 1" w:uiPriority="49"/>
+    <w:lsdException w:name="Grid Table 5 Dark Accent 1" w:uiPriority="50"/>
+    <w:lsdException w:name="Grid Table 6 Colorful Accent 1" w:uiPriority="51"/>
+    <w:lsdException w:name="Grid Table 7 Colorful Accent 1" w:uiPriority="52"/>
+    <w:lsdException w:name="Grid Table 1 Light Accent 2" w:uiPriority="46"/>
+    <w:lsdException w:name="Grid Table 2 Accent 2" w:uiPriority="47"/>
+    <w:lsdException w:name="Grid Table 3 Accent 2" w:uiPriority="48"/>
+    <w:lsdException w:name="Grid Table 4 Accent 2" w:uiPriority="49"/>
+    <w:lsdException w:name="Grid Table 5 Dark Accent 2" w:uiPriority="50"/>
+    <w:lsdException w:name="Grid Table 6 Colorful Accent 2" w:uiPriority="51"/>
+    <w:lsdException w:name="Grid Table 7 Colorful Accent 2" w:uiPriority="52"/>
+    <w:lsdException w:name="Grid Table 1 Light Accent 3" w:uiPriority="46"/>
+    <w:lsdException w:name="Grid Table 2 Accent 3" w:uiPriority="47"/>
+    <w:lsdException w:name="Grid Table 3 Accent 3" w:uiPriority="48"/>
+    <w:lsdException w:name="Grid Table 4 Accent 3" w:uiPriority="49"/>
+    <w:lsdException w:name="Grid Table 5 Dark Accent 3" w:uiPriority="50"/>
+    <w:lsdException w:name="Grid Table 6 Colorful Accent 3" w:uiPriority="51"/>
+    <w:lsdException w:name="Grid Table 7 Colorful Accent 3" w:uiPriority="52"/>
+    <w:lsdException w:name="Grid Table 1 Light Accent 4" w:uiPriority="46"/>
+    <w:lsdException w:name="Grid Table 2 Accent 4" w:uiPriority="47"/>
+    <w:lsdException w:name="Grid Table 3 Accent 4" w:uiPriority="48"/>
+    <w:lsdException w:name="Grid Table 4 Accent 4" w:uiPriority="49"/>
+    <w:lsdException w:name="Grid Table 5 Dark Accent 4" w:uiPriority="50"/>
+    <w:lsdException w:name="Grid Table 6 Colorful Accent 4" w:uiPriority="51"/>
+    <w:lsdException w:name="Grid Table 7 Colorful Accent 4" w:uiPriority="52"/>
+    <w:lsdException w:name="Grid Table 1 Light Accent 5" w:uiPriority="46"/>
+    <w:lsdException w:name="Grid Table 2 Accent 5" w:uiPriority="47"/>
+    <w:lsdException w:name="Grid Table 3 Accent 5" w:uiPriority="48"/>
+    <w:lsdException w:name="Grid Table 4 Accent 5" w:uiPriority="49"/>
+    <w:lsdException w:name="Grid Table 5 Dark Accent 5" w:uiPriority="50"/>
+    <w:lsdException w:name="Grid Table 6 Colorful Accent 5" w:uiPriority="51"/>
+    <w:lsdException w:name="Grid Table 7 Colorful Accent 5" w:uiPriority="52"/>
+    <w:lsdException w:name="Grid Table 1 Light Accent 6" w:uiPriority="46"/>
+    <w:lsdException w:name="Grid Table 2 Accent 6" w:uiPriority="47"/>
+    <w:lsdException w:name="Grid Table 3 Accent 6" w:uiPriority="48"/>
+    <w:lsdException w:name="Grid Table 4 Accent 6" w:uiPriority="49"/>
+    <w:lsdException w:name="Grid Table 5 Dark Accent 6" w:uiPriority="50"/>
+    <w:lsdException w:name="Grid Table 6 Colorful Accent 6" w:uiPriority="51"/>
+    <w:lsdException w:name="Grid Table 7 Colorful Accent 6" w:uiPriority="52"/>
+    <w:lsdException w:name="List Table 1 Light" w:uiPriority="46"/>
+    <w:lsdException w:name="List Table 2" w:uiPriority="47"/>
+    <w:lsdException w:name="List Table 3" w:uiPriority="48"/>
+    <w:lsdException w:name="List Table 4" w:uiPriority="49"/>
+    <w:lsdException w:name="List Table 5 Dark" w:uiPriority="50"/>
+    <w:lsdException w:name="List Table 6 Colorful" w:uiPriority="51"/>
+    <w:lsdException w:name="List Table 7 Colorful" w:uiPriority="52"/>
+    <w:lsdException w:name="List Table 1 Light Accent 1" w:uiPriority="46"/>
+    <w:lsdException w:name="List Table 2 Accent 1" w:uiPriority="47"/>
+    <w:lsdException w:name="List Table 3 Accent 1" w:uiPriority="48"/>
+    <w:lsdException w:name="List Table 4 Accent 1" w:uiPriority="49"/>
+    <w:lsdException w:name="List Table 5 Dark Accent 1" w:uiPriority="50"/>
+    <w:lsdException w:name="List Table 6 Colorful Accent 1" w:uiPriority="51"/>
+    <w:lsdException w:name="List Table 7 Colorful Accent 1" w:uiPriority="52"/>
+    <w:lsdException w:name="List Table 1 Light Accent 2" w:uiPriority="46"/>
+    <w:lsdException w:name="List Table 2 Accent 2" w:uiPriority="47"/>
+    <w:lsdException w:name="List Table 3 Accent 2" w:uiPriority="48"/>
+    <w:lsdException w:name="List Table 4 Accent 2" w:uiPriority="49"/>
+    <w:lsdException w:name="List Table 5 Dark Accent 2" w:uiPriority="50"/>
+    <w:lsdException w:name="List Table 6 Colorful Accent 2" w:uiPriority="51"/>
+    <w:lsdException w:name="List Table 7 Colorful Accent 2" w:uiPriority="52"/>
+    <w:lsdException w:name="List Table 1 Light Accent 3" w:uiPriority="46"/>
+    <w:lsdException w:name="List Table 2 Accent 3" w:uiPriority="47"/>
+    <w:lsdException w:name="List Table 3 Accent 3" w:uiPriority="48"/>
+    <w:lsdException w:name="List Table 4 Accent 3" w:uiPriority="49"/>
+    <w:lsdException w:name="List Table 5 Dark Accent 3" w:uiPriority="50"/>
+    <w:lsdException w:name="List Table 6 Colorful Accent 3" w:uiPriority="51"/>
+    <w:lsdException w:name="List Table 7 Colorful Accent 3" w:uiPriority="52"/>
+    <w:lsdException w:name="List Table 1 Light Accent 4" w:uiPriority="46"/>
+    <w:lsdException w:name="List Table 2 Accent 4" w:uiPriority="47"/>
+    <w:lsdException w:name="List Table 3 Accent 4" w:uiPriority="48"/>
+    <w:lsdException w:name="List Table 4 Accent 4" w:uiPriority="49"/>
+    <w:lsdException w:name="List Table 5 Dark Accent 4" w:uiPriority="50"/>
+    <w:lsdException w:name="List Table 6 Colorful Accent 4" w:uiPriority="51"/>
+    <w:lsdException w:name="List Table 7 Colorful Accent 4" w:uiPriority="52"/>
+    <w:lsdException w:name="List Table 1 Light Accent 5" w:uiPriority="46"/>
+    <w:lsdException w:name="List Table 2 Accent 5" w:uiPriority="47"/>
+    <w:lsdException w:name="List Table 3 Accent 5" w:uiPriority="48"/>
+    <w:lsdException w:name="List Table 4 Accent 5" w:uiPriority="49"/>
+    <w:lsdException w:name="List Table 5 Dark Accent 5" w:uiPriority="50"/>
+    <w:lsdException w:name="List Table 6 Colorful Accent 5" w:uiPriority="51"/>
+    <w:lsdException w:name="List Table 7 Colorful Accent 5" w:uiPriority="52"/>
+    <w:lsdException w:name="List Table 1 Light Accent 6" w:uiPriority="46"/>
+    <w:lsdException w:name="List Table 2 Accent 6" w:uiPriority="47"/>
+    <w:lsdException w:name="List Table 3 Accent 6" w:uiPriority="48"/>
+    <w:lsdException w:name="List Table 4 Accent 6" w:uiPriority="49"/>
+    <w:lsdException w:name="List Table 5 Dark Accent 6" w:uiPriority="50"/>
+    <w:lsdException w:name="List Table 6 Colorful Accent 6" w:uiPriority="51"/>
+    <w:lsdException w:name="List Table 7 Colorful Accent 6" w:uiPriority="52"/>
+    <w:lsdException w:name="Mention" w:semiHidden="1" w:unhideWhenUsed="1"/>
+    <w:lsdException w:name="Smart Hyperlink" w:semiHidden="1" w:unhideWhenUsed="1"/>
+    <w:lsdException w:name="Hashtag" w:semiHidden="1" w:unhideWhenUsed="1"/>
+    <w:lsdException w:name="Unresolved Mention" w:semiHidden="1" w:unhideWhenUsed="1"/>
+  </w:latentStyles>
+  <w:style w:type="paragraph" w:default="1" w:styleId="Normal">
+    <w:name w:val="Normal"/>
   </w:style>
   <w:style w:type="paragraph" w:styleId="Heading1">
     <w:name w:val="heading 1"/>
@@ -1808,9 +1948,10 @@
     <w:pPr>
       <w:widowControl w:val="0"/>
       <w:spacing w:before="400" w:line="240" w:lineRule="auto"/>
+      <w:outlineLvl w:val="0"/>
     </w:pPr>
     <w:rPr>
-      <w:color w:val="e01b84"/>
+      <w:color w:val="E01B84"/>
       <w:sz w:val="40"/>
       <w:szCs w:val="40"/>
     </w:rPr>
@@ -1821,7 +1962,8 @@
     <w:next w:val="Normal"/>
     <w:pPr>
       <w:spacing w:before="320" w:line="240" w:lineRule="auto"/>
-      <w:ind w:left="-15" w:firstLine="0"/>
+      <w:ind w:left="-15"/>
+      <w:outlineLvl w:val="1"/>
     </w:pPr>
     <w:rPr>
       <w:color w:val="000000"/>
@@ -1833,9 +1975,11 @@
     <w:name w:val="heading 3"/>
     <w:basedOn w:val="Normal"/>
     <w:next w:val="Normal"/>
-    <w:pPr/>
+    <w:pPr>
+      <w:outlineLvl w:val="2"/>
+    </w:pPr>
     <w:rPr>
-      <w:b w:val="1"/>
+      <w:b/>
       <w:color w:val="283592"/>
       <w:sz w:val="24"/>
       <w:szCs w:val="24"/>
@@ -1845,9 +1989,11 @@
     <w:name w:val="heading 4"/>
     <w:basedOn w:val="Normal"/>
     <w:next w:val="Normal"/>
-    <w:pPr/>
+    <w:pPr>
+      <w:outlineLvl w:val="3"/>
+    </w:pPr>
     <w:rPr>
-      <w:b w:val="1"/>
+      <w:b/>
     </w:rPr>
   </w:style>
   <w:style w:type="paragraph" w:styleId="Heading5">
@@ -1855,15 +2001,13 @@
     <w:basedOn w:val="Normal"/>
     <w:next w:val="Normal"/>
     <w:pPr>
-      <w:keepNext w:val="1"/>
-      <w:keepLines w:val="1"/>
-      <w:spacing w:after="0" w:before="160" w:lineRule="auto"/>
+      <w:keepNext/>
+      <w:keepLines/>
+      <w:spacing w:before="160"/>
+      <w:outlineLvl w:val="4"/>
     </w:pPr>
     <w:rPr>
-      <w:rFonts w:ascii="Trebuchet MS" w:cs="Trebuchet MS" w:eastAsia="Trebuchet MS" w:hAnsi="Trebuchet MS"/>
-      <w:color w:val="666666"/>
-      <w:sz w:val="22"/>
-      <w:szCs w:val="22"/>
+      <w:rFonts w:ascii="Trebuchet MS" w:eastAsia="Trebuchet MS" w:hAnsi="Trebuchet MS" w:cs="Trebuchet MS"/>
     </w:rPr>
   </w:style>
   <w:style w:type="paragraph" w:styleId="Heading6">
@@ -1871,25 +2015,50 @@
     <w:basedOn w:val="Normal"/>
     <w:next w:val="Normal"/>
     <w:pPr>
-      <w:keepNext w:val="1"/>
-      <w:keepLines w:val="1"/>
-      <w:spacing w:after="0" w:before="160" w:lineRule="auto"/>
+      <w:keepNext/>
+      <w:keepLines/>
+      <w:spacing w:before="160"/>
+      <w:outlineLvl w:val="5"/>
     </w:pPr>
     <w:rPr>
-      <w:rFonts w:ascii="Trebuchet MS" w:cs="Trebuchet MS" w:eastAsia="Trebuchet MS" w:hAnsi="Trebuchet MS"/>
-      <w:i w:val="1"/>
-      <w:color w:val="666666"/>
-      <w:sz w:val="22"/>
-      <w:szCs w:val="22"/>
+      <w:rFonts w:ascii="Trebuchet MS" w:eastAsia="Trebuchet MS" w:hAnsi="Trebuchet MS" w:cs="Trebuchet MS"/>
+      <w:i/>
     </w:rPr>
+  </w:style>
+  <w:style w:type="character" w:default="1" w:styleId="DefaultParagraphFont">
+    <w:name w:val="Default Paragraph Font"/>
+    <w:uiPriority w:val="1"/>
+    <w:semiHidden/>
+    <w:unhideWhenUsed/>
+  </w:style>
+  <w:style w:type="table" w:default="1" w:styleId="TableNormal">
+    <w:name w:val="Normal Table"/>
+    <w:uiPriority w:val="99"/>
+    <w:semiHidden/>
+    <w:unhideWhenUsed/>
+    <w:tblPr>
+      <w:tblInd w:w="0" w:type="dxa"/>
+      <w:tblCellMar>
+        <w:top w:w="0" w:type="dxa"/>
+        <w:left w:w="108" w:type="dxa"/>
+        <w:bottom w:w="0" w:type="dxa"/>
+        <w:right w:w="108" w:type="dxa"/>
+      </w:tblCellMar>
+    </w:tblPr>
+  </w:style>
+  <w:style w:type="numbering" w:default="1" w:styleId="NoList">
+    <w:name w:val="No List"/>
+    <w:uiPriority w:val="99"/>
+    <w:semiHidden/>
+    <w:unhideWhenUsed/>
   </w:style>
   <w:style w:type="paragraph" w:styleId="Title">
     <w:name w:val="Title"/>
     <w:basedOn w:val="Normal"/>
     <w:next w:val="Normal"/>
     <w:pPr>
-      <w:spacing w:after="0" w:before="400" w:line="240" w:lineRule="auto"/>
-      <w:ind w:left="-15" w:firstLine="0"/>
+      <w:spacing w:before="400" w:line="240" w:lineRule="auto"/>
+      <w:ind w:left="-15"/>
     </w:pPr>
     <w:rPr>
       <w:color w:val="283592"/>
@@ -1901,21 +2070,20 @@
     <w:name w:val="Subtitle"/>
     <w:basedOn w:val="Normal"/>
     <w:next w:val="Normal"/>
-    <w:pPr/>
     <w:rPr>
-      <w:color w:val="e01b84"/>
+      <w:color w:val="E01B84"/>
     </w:rPr>
   </w:style>
-  <w:style w:type="table" w:styleId="Table1">
+  <w:style w:type="table" w:customStyle="1" w:styleId="a">
     <w:basedOn w:val="TableNormal"/>
     <w:tblPr>
       <w:tblStyleRowBandSize w:val="1"/>
       <w:tblStyleColBandSize w:val="1"/>
       <w:tblCellMar>
-        <w:top w:w="100.0" w:type="dxa"/>
-        <w:left w:w="100.0" w:type="dxa"/>
-        <w:bottom w:w="100.0" w:type="dxa"/>
-        <w:right w:w="100.0" w:type="dxa"/>
+        <w:top w:w="100" w:type="dxa"/>
+        <w:left w:w="100" w:type="dxa"/>
+        <w:bottom w:w="100" w:type="dxa"/>
+        <w:right w:w="100" w:type="dxa"/>
       </w:tblCellMar>
     </w:tblPr>
   </w:style>
